--- a/1.1.2-1.1.4.docx
+++ b/1.1.2-1.1.4.docx
@@ -5,35 +5,32 @@
     <w:p>
       <w:pPr>
         <w:rPr>
-          <w:rFonts w:ascii="Times New Roman" w:hAnsi="Times New Roman" w:cs="Times New Roman"/>
+          <w:rFonts w:cs="Times New Roman"/>
           <w:b/>
           <w:bCs/>
           <w:i/>
           <w:iCs/>
-          <w:sz w:val="28"/>
-          <w:szCs w:val="28"/>
-        </w:rPr>
-      </w:pPr>
-      <w:r>
-        <w:rPr>
-          <w:rFonts w:ascii="Times New Roman" w:hAnsi="Times New Roman" w:cs="Times New Roman"/>
+          <w:szCs w:val="28"/>
+        </w:rPr>
+      </w:pPr>
+      <w:r>
+        <w:rPr>
+          <w:rFonts w:cs="Times New Roman"/>
           <w:b/>
           <w:bCs/>
           <w:i/>
           <w:iCs/>
-          <w:sz w:val="28"/>
           <w:szCs w:val="28"/>
         </w:rPr>
         <w:t>Календарный план проекта</w:t>
       </w:r>
       <w:r>
         <w:rPr>
-          <w:rFonts w:ascii="Times New Roman" w:hAnsi="Times New Roman" w:cs="Times New Roman"/>
+          <w:rFonts w:cs="Times New Roman"/>
           <w:b/>
           <w:bCs/>
           <w:i/>
           <w:iCs/>
-          <w:sz w:val="28"/>
           <w:szCs w:val="28"/>
         </w:rPr>
         <w:t xml:space="preserve"> и распределение задач по исполнителям</w:t>
@@ -59,15 +56,13 @@
             <w:pPr>
               <w:jc w:val="center"/>
               <w:rPr>
-                <w:rFonts w:ascii="Times New Roman" w:hAnsi="Times New Roman" w:cs="Times New Roman"/>
-                <w:sz w:val="28"/>
-                <w:szCs w:val="28"/>
-              </w:rPr>
-            </w:pPr>
-            <w:r>
-              <w:rPr>
-                <w:rFonts w:ascii="Times New Roman" w:hAnsi="Times New Roman" w:cs="Times New Roman"/>
-                <w:sz w:val="28"/>
+                <w:rFonts w:cs="Times New Roman"/>
+                <w:szCs w:val="28"/>
+              </w:rPr>
+            </w:pPr>
+            <w:r>
+              <w:rPr>
+                <w:rFonts w:cs="Times New Roman"/>
                 <w:szCs w:val="28"/>
               </w:rPr>
               <w:t>Цель</w:t>
@@ -82,15 +77,13 @@
             <w:pPr>
               <w:jc w:val="center"/>
               <w:rPr>
-                <w:rFonts w:ascii="Times New Roman" w:hAnsi="Times New Roman" w:cs="Times New Roman"/>
-                <w:sz w:val="28"/>
-                <w:szCs w:val="28"/>
-              </w:rPr>
-            </w:pPr>
-            <w:r>
-              <w:rPr>
-                <w:rFonts w:ascii="Times New Roman" w:hAnsi="Times New Roman" w:cs="Times New Roman"/>
-                <w:sz w:val="28"/>
+                <w:rFonts w:cs="Times New Roman"/>
+                <w:szCs w:val="28"/>
+              </w:rPr>
+            </w:pPr>
+            <w:r>
+              <w:rPr>
+                <w:rFonts w:cs="Times New Roman"/>
                 <w:szCs w:val="28"/>
               </w:rPr>
               <w:t>Исполнитель</w:t>
@@ -105,15 +98,13 @@
             <w:pPr>
               <w:jc w:val="center"/>
               <w:rPr>
-                <w:rFonts w:ascii="Times New Roman" w:hAnsi="Times New Roman" w:cs="Times New Roman"/>
-                <w:sz w:val="28"/>
-                <w:szCs w:val="28"/>
-              </w:rPr>
-            </w:pPr>
-            <w:r>
-              <w:rPr>
-                <w:rFonts w:ascii="Times New Roman" w:hAnsi="Times New Roman" w:cs="Times New Roman"/>
-                <w:sz w:val="28"/>
+                <w:rFonts w:cs="Times New Roman"/>
+                <w:szCs w:val="28"/>
+              </w:rPr>
+            </w:pPr>
+            <w:r>
+              <w:rPr>
+                <w:rFonts w:cs="Times New Roman"/>
                 <w:szCs w:val="28"/>
               </w:rPr>
               <w:t>Дата</w:t>
@@ -130,32 +121,107 @@
             <w:pPr>
               <w:jc w:val="center"/>
               <w:rPr>
-                <w:rFonts w:ascii="Times New Roman" w:hAnsi="Times New Roman" w:cs="Times New Roman"/>
+                <w:rFonts w:cs="Times New Roman"/>
                 <w:b/>
                 <w:bCs/>
-                <w:sz w:val="28"/>
-                <w:szCs w:val="28"/>
-              </w:rPr>
-            </w:pPr>
-            <w:r>
-              <w:rPr>
-                <w:rFonts w:ascii="Times New Roman" w:hAnsi="Times New Roman" w:cs="Times New Roman"/>
+                <w:szCs w:val="28"/>
+              </w:rPr>
+            </w:pPr>
+            <w:r>
+              <w:rPr>
+                <w:rFonts w:cs="Times New Roman"/>
                 <w:b/>
                 <w:bCs/>
-                <w:sz w:val="28"/>
-                <w:szCs w:val="28"/>
-              </w:rPr>
-              <w:t>Продумать алгоритм обработки заявки</w:t>
-            </w:r>
-            <w:r>
-              <w:rPr>
-                <w:rFonts w:ascii="Times New Roman" w:hAnsi="Times New Roman" w:cs="Times New Roman"/>
+                <w:szCs w:val="28"/>
+              </w:rPr>
+              <w:t xml:space="preserve">Продумать алгоритм обработки заявки </w:t>
+            </w:r>
+          </w:p>
+        </w:tc>
+        <w:tc>
+          <w:tcPr>
+            <w:tcW w:w="2627" w:type="dxa"/>
+          </w:tcPr>
+          <w:p>
+            <w:pPr>
+              <w:jc w:val="center"/>
+              <w:rPr>
+                <w:rFonts w:cs="Times New Roman"/>
+                <w:szCs w:val="28"/>
+              </w:rPr>
+            </w:pPr>
+            <w:proofErr w:type="spellStart"/>
+            <w:r>
+              <w:rPr>
+                <w:rFonts w:cs="Times New Roman"/>
+                <w:szCs w:val="28"/>
+              </w:rPr>
+              <w:t>Марчёнок</w:t>
+            </w:r>
+            <w:proofErr w:type="spellEnd"/>
+            <w:r>
+              <w:rPr>
+                <w:rFonts w:cs="Times New Roman"/>
+                <w:szCs w:val="28"/>
+              </w:rPr>
+              <w:t xml:space="preserve">, Емельянов, </w:t>
+            </w:r>
+            <w:proofErr w:type="spellStart"/>
+            <w:r>
+              <w:rPr>
+                <w:rFonts w:cs="Times New Roman"/>
+                <w:szCs w:val="28"/>
+              </w:rPr>
+              <w:t>Подолец</w:t>
+            </w:r>
+            <w:proofErr w:type="spellEnd"/>
+          </w:p>
+        </w:tc>
+        <w:tc>
+          <w:tcPr>
+            <w:tcW w:w="3204" w:type="dxa"/>
+          </w:tcPr>
+          <w:p>
+            <w:pPr>
+              <w:jc w:val="center"/>
+              <w:rPr>
+                <w:rFonts w:cs="Times New Roman"/>
+                <w:szCs w:val="28"/>
+              </w:rPr>
+            </w:pPr>
+            <w:r>
+              <w:rPr>
+                <w:rFonts w:cs="Times New Roman"/>
+                <w:szCs w:val="28"/>
+              </w:rPr>
+              <w:t>до 20.11.19</w:t>
+            </w:r>
+          </w:p>
+        </w:tc>
+      </w:tr>
+      <w:tr>
+        <w:tc>
+          <w:tcPr>
+            <w:tcW w:w="3514" w:type="dxa"/>
+          </w:tcPr>
+          <w:p>
+            <w:pPr>
+              <w:jc w:val="center"/>
+              <w:rPr>
+                <w:rFonts w:cs="Times New Roman"/>
                 <w:b/>
                 <w:bCs/>
-                <w:sz w:val="28"/>
-                <w:szCs w:val="28"/>
-              </w:rPr>
-              <w:t xml:space="preserve"> </w:t>
+                <w:szCs w:val="28"/>
+              </w:rPr>
+            </w:pPr>
+            <w:r>
+              <w:rPr>
+                <w:rFonts w:cs="Times New Roman"/>
+                <w:b/>
+                <w:bCs/>
+                <w:szCs w:val="28"/>
+              </w:rPr>
+              <w:t>Спроектировать БД</w:t>
             </w:r>
           </w:p>
         </w:tc>
@@ -167,19 +233,35 @@
             <w:pPr>
               <w:jc w:val="center"/>
               <w:rPr>
-                <w:rFonts w:ascii="Times New Roman" w:hAnsi="Times New Roman" w:cs="Times New Roman"/>
-                <w:sz w:val="28"/>
-                <w:szCs w:val="28"/>
-              </w:rPr>
-            </w:pPr>
-            <w:r>
-              <w:rPr>
-                <w:rFonts w:ascii="Times New Roman" w:hAnsi="Times New Roman" w:cs="Times New Roman"/>
-                <w:sz w:val="28"/>
-                <w:szCs w:val="28"/>
-              </w:rPr>
-              <w:t>Марчёнок, Емельянов, Подолец</w:t>
-            </w:r>
+                <w:rFonts w:cs="Times New Roman"/>
+                <w:szCs w:val="28"/>
+              </w:rPr>
+            </w:pPr>
+            <w:proofErr w:type="spellStart"/>
+            <w:r>
+              <w:rPr>
+                <w:rFonts w:cs="Times New Roman"/>
+                <w:szCs w:val="28"/>
+              </w:rPr>
+              <w:t>Марчёнок</w:t>
+            </w:r>
+            <w:proofErr w:type="spellEnd"/>
+            <w:r>
+              <w:rPr>
+                <w:rFonts w:cs="Times New Roman"/>
+                <w:szCs w:val="28"/>
+              </w:rPr>
+              <w:t xml:space="preserve">, Емельянов, </w:t>
+            </w:r>
+            <w:proofErr w:type="spellStart"/>
+            <w:r>
+              <w:rPr>
+                <w:rFonts w:cs="Times New Roman"/>
+                <w:szCs w:val="28"/>
+              </w:rPr>
+              <w:t>Подолец</w:t>
+            </w:r>
+            <w:proofErr w:type="spellEnd"/>
           </w:p>
         </w:tc>
         <w:tc>
@@ -190,42 +272,16 @@
             <w:pPr>
               <w:jc w:val="center"/>
               <w:rPr>
-                <w:rFonts w:ascii="Times New Roman" w:hAnsi="Times New Roman" w:cs="Times New Roman"/>
-                <w:sz w:val="28"/>
-                <w:szCs w:val="28"/>
-              </w:rPr>
-            </w:pPr>
-            <w:r>
-              <w:rPr>
-                <w:rFonts w:ascii="Times New Roman" w:hAnsi="Times New Roman" w:cs="Times New Roman"/>
-                <w:sz w:val="28"/>
-                <w:szCs w:val="28"/>
-              </w:rPr>
-              <w:t>д</w:t>
-            </w:r>
-            <w:r>
-              <w:rPr>
-                <w:rFonts w:ascii="Times New Roman" w:hAnsi="Times New Roman" w:cs="Times New Roman"/>
-                <w:sz w:val="28"/>
-                <w:szCs w:val="28"/>
-              </w:rPr>
-              <w:t>о 2</w:t>
-            </w:r>
-            <w:r>
-              <w:rPr>
-                <w:rFonts w:ascii="Times New Roman" w:hAnsi="Times New Roman" w:cs="Times New Roman"/>
-                <w:sz w:val="28"/>
-                <w:szCs w:val="28"/>
-              </w:rPr>
-              <w:t>0</w:t>
-            </w:r>
-            <w:r>
-              <w:rPr>
-                <w:rFonts w:ascii="Times New Roman" w:hAnsi="Times New Roman" w:cs="Times New Roman"/>
-                <w:sz w:val="28"/>
-                <w:szCs w:val="28"/>
-              </w:rPr>
-              <w:t>.11.19</w:t>
+                <w:rFonts w:cs="Times New Roman"/>
+                <w:szCs w:val="28"/>
+              </w:rPr>
+            </w:pPr>
+            <w:r>
+              <w:rPr>
+                <w:rFonts w:cs="Times New Roman"/>
+                <w:szCs w:val="28"/>
+              </w:rPr>
+              <w:t>до 26.11.19</w:t>
             </w:r>
           </w:p>
         </w:tc>
@@ -239,22 +295,20 @@
             <w:pPr>
               <w:jc w:val="center"/>
               <w:rPr>
-                <w:rFonts w:ascii="Times New Roman" w:hAnsi="Times New Roman" w:cs="Times New Roman"/>
+                <w:rFonts w:cs="Times New Roman"/>
                 <w:b/>
                 <w:bCs/>
-                <w:sz w:val="28"/>
-                <w:szCs w:val="28"/>
-              </w:rPr>
-            </w:pPr>
-            <w:r>
-              <w:rPr>
-                <w:rFonts w:ascii="Times New Roman" w:hAnsi="Times New Roman" w:cs="Times New Roman"/>
+                <w:szCs w:val="28"/>
+              </w:rPr>
+            </w:pPr>
+            <w:r>
+              <w:rPr>
+                <w:rFonts w:cs="Times New Roman"/>
                 <w:b/>
                 <w:bCs/>
-                <w:sz w:val="28"/>
-                <w:szCs w:val="28"/>
-              </w:rPr>
-              <w:t>Спроектировать БД</w:t>
+                <w:szCs w:val="28"/>
+              </w:rPr>
+              <w:t>Оформление сайта</w:t>
             </w:r>
           </w:p>
         </w:tc>
@@ -266,19 +320,10 @@
             <w:pPr>
               <w:jc w:val="center"/>
               <w:rPr>
-                <w:rFonts w:ascii="Times New Roman" w:hAnsi="Times New Roman" w:cs="Times New Roman"/>
-                <w:sz w:val="28"/>
-                <w:szCs w:val="28"/>
-              </w:rPr>
-            </w:pPr>
-            <w:r>
-              <w:rPr>
-                <w:rFonts w:ascii="Times New Roman" w:hAnsi="Times New Roman" w:cs="Times New Roman"/>
-                <w:sz w:val="28"/>
-                <w:szCs w:val="28"/>
-              </w:rPr>
-              <w:t>Марчёнок, Емельянов, Подолец</w:t>
-            </w:r>
+                <w:rFonts w:cs="Times New Roman"/>
+                <w:szCs w:val="28"/>
+              </w:rPr>
+            </w:pPr>
           </w:p>
         </w:tc>
         <w:tc>
@@ -289,34 +334,16 @@
             <w:pPr>
               <w:jc w:val="center"/>
               <w:rPr>
-                <w:rFonts w:ascii="Times New Roman" w:hAnsi="Times New Roman" w:cs="Times New Roman"/>
-                <w:sz w:val="28"/>
-                <w:szCs w:val="28"/>
-              </w:rPr>
-            </w:pPr>
-            <w:r>
-              <w:rPr>
-                <w:rFonts w:ascii="Times New Roman" w:hAnsi="Times New Roman" w:cs="Times New Roman"/>
-                <w:sz w:val="28"/>
-                <w:szCs w:val="28"/>
-              </w:rPr>
-              <w:t>до 2</w:t>
-            </w:r>
-            <w:r>
-              <w:rPr>
-                <w:rFonts w:ascii="Times New Roman" w:hAnsi="Times New Roman" w:cs="Times New Roman"/>
-                <w:sz w:val="28"/>
-                <w:szCs w:val="28"/>
-              </w:rPr>
-              <w:t>6</w:t>
-            </w:r>
-            <w:r>
-              <w:rPr>
-                <w:rFonts w:ascii="Times New Roman" w:hAnsi="Times New Roman" w:cs="Times New Roman"/>
-                <w:sz w:val="28"/>
-                <w:szCs w:val="28"/>
-              </w:rPr>
-              <w:t>.11.19</w:t>
+                <w:rFonts w:cs="Times New Roman"/>
+                <w:szCs w:val="28"/>
+              </w:rPr>
+            </w:pPr>
+            <w:r>
+              <w:rPr>
+                <w:rFonts w:cs="Times New Roman"/>
+                <w:szCs w:val="28"/>
+              </w:rPr>
+              <w:t>до 5.12.2019</w:t>
             </w:r>
           </w:p>
         </w:tc>
@@ -328,24 +355,174 @@
           </w:tcPr>
           <w:p>
             <w:pPr>
-              <w:jc w:val="center"/>
-              <w:rPr>
-                <w:rFonts w:ascii="Times New Roman" w:hAnsi="Times New Roman" w:cs="Times New Roman"/>
+              <w:ind w:left="-120"/>
+              <w:jc w:val="center"/>
+              <w:rPr>
+                <w:rFonts w:cs="Times New Roman"/>
+                <w:szCs w:val="28"/>
+              </w:rPr>
+            </w:pPr>
+            <w:r>
+              <w:rPr>
+                <w:rFonts w:cs="Times New Roman"/>
+                <w:szCs w:val="28"/>
+              </w:rPr>
+              <w:t>Проработка дизайна сайта</w:t>
+            </w:r>
+          </w:p>
+        </w:tc>
+        <w:tc>
+          <w:tcPr>
+            <w:tcW w:w="2627" w:type="dxa"/>
+          </w:tcPr>
+          <w:p>
+            <w:pPr>
+              <w:jc w:val="center"/>
+              <w:rPr>
+                <w:rFonts w:cs="Times New Roman"/>
+                <w:szCs w:val="28"/>
+              </w:rPr>
+            </w:pPr>
+            <w:proofErr w:type="spellStart"/>
+            <w:r>
+              <w:rPr>
+                <w:rFonts w:cs="Times New Roman"/>
+                <w:szCs w:val="28"/>
+              </w:rPr>
+              <w:t>Марчёнок</w:t>
+            </w:r>
+            <w:proofErr w:type="spellEnd"/>
+            <w:r>
+              <w:rPr>
+                <w:rFonts w:cs="Times New Roman"/>
+                <w:szCs w:val="28"/>
+              </w:rPr>
+              <w:t xml:space="preserve">, </w:t>
+            </w:r>
+            <w:proofErr w:type="spellStart"/>
+            <w:r>
+              <w:rPr>
+                <w:rFonts w:cs="Times New Roman"/>
+                <w:szCs w:val="28"/>
+              </w:rPr>
+              <w:t>Подолец</w:t>
+            </w:r>
+            <w:proofErr w:type="spellEnd"/>
+          </w:p>
+        </w:tc>
+        <w:tc>
+          <w:tcPr>
+            <w:tcW w:w="3204" w:type="dxa"/>
+          </w:tcPr>
+          <w:p>
+            <w:pPr>
+              <w:jc w:val="center"/>
+              <w:rPr>
+                <w:rFonts w:cs="Times New Roman"/>
+                <w:szCs w:val="28"/>
+              </w:rPr>
+            </w:pPr>
+            <w:r>
+              <w:rPr>
+                <w:rFonts w:cs="Times New Roman"/>
+                <w:szCs w:val="28"/>
+              </w:rPr>
+              <w:t>до 26.11.2019</w:t>
+            </w:r>
+          </w:p>
+        </w:tc>
+      </w:tr>
+      <w:tr>
+        <w:tc>
+          <w:tcPr>
+            <w:tcW w:w="3514" w:type="dxa"/>
+          </w:tcPr>
+          <w:p>
+            <w:pPr>
+              <w:ind w:left="-120"/>
+              <w:jc w:val="center"/>
+              <w:rPr>
+                <w:rFonts w:cs="Times New Roman"/>
+                <w:szCs w:val="28"/>
+              </w:rPr>
+            </w:pPr>
+            <w:r>
+              <w:rPr>
+                <w:rFonts w:cs="Times New Roman"/>
+                <w:szCs w:val="28"/>
+              </w:rPr>
+              <w:t>Верстка сайта</w:t>
+            </w:r>
+          </w:p>
+        </w:tc>
+        <w:tc>
+          <w:tcPr>
+            <w:tcW w:w="2627" w:type="dxa"/>
+          </w:tcPr>
+          <w:p>
+            <w:pPr>
+              <w:jc w:val="center"/>
+              <w:rPr>
+                <w:rFonts w:cs="Times New Roman"/>
+                <w:szCs w:val="28"/>
+              </w:rPr>
+            </w:pPr>
+            <w:proofErr w:type="spellStart"/>
+            <w:r>
+              <w:rPr>
+                <w:rFonts w:cs="Times New Roman"/>
+                <w:szCs w:val="28"/>
+              </w:rPr>
+              <w:t>Подолец</w:t>
+            </w:r>
+            <w:proofErr w:type="spellEnd"/>
+          </w:p>
+        </w:tc>
+        <w:tc>
+          <w:tcPr>
+            <w:tcW w:w="3204" w:type="dxa"/>
+          </w:tcPr>
+          <w:p>
+            <w:pPr>
+              <w:jc w:val="center"/>
+              <w:rPr>
+                <w:rFonts w:cs="Times New Roman"/>
+                <w:szCs w:val="28"/>
+              </w:rPr>
+            </w:pPr>
+            <w:r>
+              <w:rPr>
+                <w:rFonts w:cs="Times New Roman"/>
+                <w:szCs w:val="28"/>
+              </w:rPr>
+              <w:t>до 5.12.2019</w:t>
+            </w:r>
+          </w:p>
+        </w:tc>
+      </w:tr>
+      <w:tr>
+        <w:tc>
+          <w:tcPr>
+            <w:tcW w:w="3514" w:type="dxa"/>
+          </w:tcPr>
+          <w:p>
+            <w:pPr>
+              <w:jc w:val="center"/>
+              <w:rPr>
+                <w:rFonts w:cs="Times New Roman"/>
                 <w:b/>
                 <w:bCs/>
-                <w:sz w:val="28"/>
-                <w:szCs w:val="28"/>
-              </w:rPr>
-            </w:pPr>
-            <w:r>
-              <w:rPr>
-                <w:rFonts w:ascii="Times New Roman" w:hAnsi="Times New Roman" w:cs="Times New Roman"/>
+                <w:szCs w:val="28"/>
+              </w:rPr>
+            </w:pPr>
+            <w:r>
+              <w:rPr>
+                <w:rFonts w:cs="Times New Roman"/>
                 <w:b/>
                 <w:bCs/>
-                <w:sz w:val="28"/>
-                <w:szCs w:val="28"/>
-              </w:rPr>
-              <w:t>Оформление сайта</w:t>
+                <w:szCs w:val="28"/>
+              </w:rPr>
+              <w:t>Реализация прототипа</w:t>
             </w:r>
           </w:p>
         </w:tc>
@@ -357,8 +534,7 @@
             <w:pPr>
               <w:jc w:val="center"/>
               <w:rPr>
-                <w:rFonts w:ascii="Times New Roman" w:hAnsi="Times New Roman" w:cs="Times New Roman"/>
-                <w:sz w:val="28"/>
+                <w:rFonts w:cs="Times New Roman"/>
                 <w:szCs w:val="28"/>
               </w:rPr>
             </w:pPr>
@@ -372,18 +548,16 @@
             <w:pPr>
               <w:jc w:val="center"/>
               <w:rPr>
-                <w:rFonts w:ascii="Times New Roman" w:hAnsi="Times New Roman" w:cs="Times New Roman"/>
-                <w:sz w:val="28"/>
-                <w:szCs w:val="28"/>
-              </w:rPr>
-            </w:pPr>
-            <w:r>
-              <w:rPr>
-                <w:rFonts w:ascii="Times New Roman" w:hAnsi="Times New Roman" w:cs="Times New Roman"/>
-                <w:sz w:val="28"/>
-                <w:szCs w:val="28"/>
-              </w:rPr>
-              <w:t>до 5.12.2019</w:t>
+                <w:rFonts w:cs="Times New Roman"/>
+                <w:szCs w:val="28"/>
+              </w:rPr>
+            </w:pPr>
+            <w:r>
+              <w:rPr>
+                <w:rFonts w:cs="Times New Roman"/>
+                <w:szCs w:val="28"/>
+              </w:rPr>
+              <w:t>до 15.12.2019</w:t>
             </w:r>
           </w:p>
         </w:tc>
@@ -395,21 +569,18 @@
           </w:tcPr>
           <w:p>
             <w:pPr>
-              <w:ind w:left="-120"/>
-              <w:jc w:val="center"/>
-              <w:rPr>
-                <w:rFonts w:ascii="Times New Roman" w:hAnsi="Times New Roman" w:cs="Times New Roman"/>
-                <w:sz w:val="28"/>
-                <w:szCs w:val="28"/>
-              </w:rPr>
-            </w:pPr>
-            <w:r>
-              <w:rPr>
-                <w:rFonts w:ascii="Times New Roman" w:hAnsi="Times New Roman" w:cs="Times New Roman"/>
-                <w:sz w:val="28"/>
-                <w:szCs w:val="28"/>
-              </w:rPr>
-              <w:t>Проработка дизайна сайта</w:t>
+              <w:jc w:val="center"/>
+              <w:rPr>
+                <w:rFonts w:cs="Times New Roman"/>
+                <w:szCs w:val="28"/>
+              </w:rPr>
+            </w:pPr>
+            <w:r>
+              <w:rPr>
+                <w:rFonts w:cs="Times New Roman"/>
+                <w:szCs w:val="28"/>
+              </w:rPr>
+              <w:t>Написание модели данных</w:t>
             </w:r>
           </w:p>
         </w:tc>
@@ -421,27 +592,19 @@
             <w:pPr>
               <w:jc w:val="center"/>
               <w:rPr>
-                <w:rFonts w:ascii="Times New Roman" w:hAnsi="Times New Roman" w:cs="Times New Roman"/>
-                <w:sz w:val="28"/>
-                <w:szCs w:val="28"/>
-              </w:rPr>
-            </w:pPr>
-            <w:r>
-              <w:rPr>
-                <w:rFonts w:ascii="Times New Roman" w:hAnsi="Times New Roman" w:cs="Times New Roman"/>
-                <w:sz w:val="28"/>
-                <w:szCs w:val="28"/>
-              </w:rPr>
-              <w:t xml:space="preserve">Марчёнок, </w:t>
-            </w:r>
-            <w:r>
-              <w:rPr>
-                <w:rFonts w:ascii="Times New Roman" w:hAnsi="Times New Roman" w:cs="Times New Roman"/>
-                <w:sz w:val="28"/>
-                <w:szCs w:val="28"/>
-              </w:rPr>
-              <w:t>Подолец</w:t>
-            </w:r>
+                <w:rFonts w:cs="Times New Roman"/>
+                <w:szCs w:val="28"/>
+              </w:rPr>
+            </w:pPr>
+            <w:proofErr w:type="spellStart"/>
+            <w:r>
+              <w:rPr>
+                <w:rFonts w:cs="Times New Roman"/>
+                <w:szCs w:val="28"/>
+              </w:rPr>
+              <w:t>Марчёнок</w:t>
+            </w:r>
+            <w:proofErr w:type="spellEnd"/>
           </w:p>
         </w:tc>
         <w:tc>
@@ -452,18 +615,16 @@
             <w:pPr>
               <w:jc w:val="center"/>
               <w:rPr>
-                <w:rFonts w:ascii="Times New Roman" w:hAnsi="Times New Roman" w:cs="Times New Roman"/>
-                <w:sz w:val="28"/>
-                <w:szCs w:val="28"/>
-              </w:rPr>
-            </w:pPr>
-            <w:r>
-              <w:rPr>
-                <w:rFonts w:ascii="Times New Roman" w:hAnsi="Times New Roman" w:cs="Times New Roman"/>
-                <w:sz w:val="28"/>
-                <w:szCs w:val="28"/>
-              </w:rPr>
-              <w:t>до 26.11.2019</w:t>
+                <w:rFonts w:cs="Times New Roman"/>
+                <w:szCs w:val="28"/>
+              </w:rPr>
+            </w:pPr>
+            <w:r>
+              <w:rPr>
+                <w:rFonts w:cs="Times New Roman"/>
+                <w:szCs w:val="28"/>
+              </w:rPr>
+              <w:t>до 29.11.2019</w:t>
             </w:r>
           </w:p>
         </w:tc>
@@ -475,21 +636,19 @@
           </w:tcPr>
           <w:p>
             <w:pPr>
-              <w:ind w:left="-120"/>
-              <w:jc w:val="center"/>
-              <w:rPr>
-                <w:rFonts w:ascii="Times New Roman" w:hAnsi="Times New Roman" w:cs="Times New Roman"/>
-                <w:sz w:val="28"/>
-                <w:szCs w:val="28"/>
-              </w:rPr>
-            </w:pPr>
-            <w:r>
-              <w:rPr>
-                <w:rFonts w:ascii="Times New Roman" w:hAnsi="Times New Roman" w:cs="Times New Roman"/>
-                <w:sz w:val="28"/>
-                <w:szCs w:val="28"/>
-              </w:rPr>
-              <w:t>Верстка сайта</w:t>
+              <w:jc w:val="center"/>
+              <w:rPr>
+                <w:rFonts w:cs="Times New Roman"/>
+                <w:szCs w:val="28"/>
+              </w:rPr>
+            </w:pPr>
+            <w:r>
+              <w:rPr>
+                <w:rFonts w:cs="Times New Roman"/>
+                <w:szCs w:val="28"/>
+                <w:lang w:val="en-US"/>
+              </w:rPr>
+              <w:t>DAO</w:t>
             </w:r>
           </w:p>
         </w:tc>
@@ -501,19 +660,33 @@
             <w:pPr>
               <w:jc w:val="center"/>
               <w:rPr>
-                <w:rFonts w:ascii="Times New Roman" w:hAnsi="Times New Roman" w:cs="Times New Roman"/>
-                <w:sz w:val="28"/>
-                <w:szCs w:val="28"/>
-              </w:rPr>
-            </w:pPr>
-            <w:r>
-              <w:rPr>
-                <w:rFonts w:ascii="Times New Roman" w:hAnsi="Times New Roman" w:cs="Times New Roman"/>
-                <w:sz w:val="28"/>
+                <w:rFonts w:cs="Times New Roman"/>
+                <w:szCs w:val="28"/>
+              </w:rPr>
+            </w:pPr>
+            <w:r>
+              <w:rPr>
+                <w:rFonts w:cs="Times New Roman"/>
+                <w:szCs w:val="28"/>
+              </w:rPr>
+              <w:t>Емельянов</w:t>
+            </w:r>
+            <w:r>
+              <w:rPr>
+                <w:rFonts w:cs="Times New Roman"/>
+                <w:szCs w:val="28"/>
+              </w:rPr>
+              <w:t xml:space="preserve">, </w:t>
+            </w:r>
+            <w:proofErr w:type="spellStart"/>
+            <w:r>
+              <w:rPr>
+                <w:rFonts w:cs="Times New Roman"/>
                 <w:szCs w:val="28"/>
               </w:rPr>
               <w:t>Подолец</w:t>
             </w:r>
+            <w:proofErr w:type="spellEnd"/>
           </w:p>
         </w:tc>
         <w:tc>
@@ -524,15 +697,13 @@
             <w:pPr>
               <w:jc w:val="center"/>
               <w:rPr>
-                <w:rFonts w:ascii="Times New Roman" w:hAnsi="Times New Roman" w:cs="Times New Roman"/>
-                <w:sz w:val="28"/>
-                <w:szCs w:val="28"/>
-              </w:rPr>
-            </w:pPr>
-            <w:r>
-              <w:rPr>
-                <w:rFonts w:ascii="Times New Roman" w:hAnsi="Times New Roman" w:cs="Times New Roman"/>
-                <w:sz w:val="28"/>
+                <w:rFonts w:cs="Times New Roman"/>
+                <w:szCs w:val="28"/>
+              </w:rPr>
+            </w:pPr>
+            <w:r>
+              <w:rPr>
+                <w:rFonts w:cs="Times New Roman"/>
                 <w:szCs w:val="28"/>
               </w:rPr>
               <w:t>до 5.12.2019</w:t>
@@ -549,22 +720,175 @@
             <w:pPr>
               <w:jc w:val="center"/>
               <w:rPr>
-                <w:rFonts w:ascii="Times New Roman" w:hAnsi="Times New Roman" w:cs="Times New Roman"/>
+                <w:rFonts w:cs="Times New Roman"/>
+                <w:szCs w:val="28"/>
+              </w:rPr>
+            </w:pPr>
+            <w:r>
+              <w:rPr>
+                <w:rFonts w:cs="Times New Roman"/>
+                <w:szCs w:val="28"/>
+              </w:rPr>
+              <w:t>Реализация логики сайта</w:t>
+            </w:r>
+          </w:p>
+        </w:tc>
+        <w:tc>
+          <w:tcPr>
+            <w:tcW w:w="2627" w:type="dxa"/>
+          </w:tcPr>
+          <w:p>
+            <w:pPr>
+              <w:jc w:val="center"/>
+              <w:rPr>
+                <w:rFonts w:cs="Times New Roman"/>
+                <w:szCs w:val="28"/>
+              </w:rPr>
+            </w:pPr>
+            <w:proofErr w:type="spellStart"/>
+            <w:r>
+              <w:rPr>
+                <w:rFonts w:cs="Times New Roman"/>
+                <w:szCs w:val="28"/>
+              </w:rPr>
+              <w:t>Марчёнок</w:t>
+            </w:r>
+            <w:proofErr w:type="spellEnd"/>
+            <w:r>
+              <w:rPr>
+                <w:rFonts w:cs="Times New Roman"/>
+                <w:szCs w:val="28"/>
+              </w:rPr>
+              <w:t>, Емельянов</w:t>
+            </w:r>
+          </w:p>
+        </w:tc>
+        <w:tc>
+          <w:tcPr>
+            <w:tcW w:w="3204" w:type="dxa"/>
+          </w:tcPr>
+          <w:p>
+            <w:pPr>
+              <w:jc w:val="center"/>
+              <w:rPr>
+                <w:rFonts w:cs="Times New Roman"/>
+                <w:szCs w:val="28"/>
+              </w:rPr>
+            </w:pPr>
+            <w:r>
+              <w:rPr>
+                <w:rFonts w:cs="Times New Roman"/>
+                <w:szCs w:val="28"/>
+              </w:rPr>
+              <w:t>до 13.12.2019</w:t>
+            </w:r>
+          </w:p>
+        </w:tc>
+      </w:tr>
+      <w:tr>
+        <w:tc>
+          <w:tcPr>
+            <w:tcW w:w="3514" w:type="dxa"/>
+          </w:tcPr>
+          <w:p>
+            <w:pPr>
+              <w:jc w:val="center"/>
+              <w:rPr>
+                <w:rFonts w:cs="Times New Roman"/>
+                <w:szCs w:val="28"/>
+              </w:rPr>
+            </w:pPr>
+            <w:r>
+              <w:rPr>
+                <w:rFonts w:cs="Times New Roman"/>
+                <w:szCs w:val="28"/>
+              </w:rPr>
+              <w:t xml:space="preserve">Реализация </w:t>
+            </w:r>
+            <w:proofErr w:type="spellStart"/>
+            <w:r>
+              <w:rPr>
+                <w:rFonts w:cs="Times New Roman"/>
+                <w:szCs w:val="28"/>
+              </w:rPr>
+              <w:t>телеграм</w:t>
+            </w:r>
+            <w:proofErr w:type="spellEnd"/>
+            <w:r>
+              <w:rPr>
+                <w:rFonts w:cs="Times New Roman"/>
+                <w:szCs w:val="28"/>
+              </w:rPr>
+              <w:t>-бота</w:t>
+            </w:r>
+          </w:p>
+        </w:tc>
+        <w:tc>
+          <w:tcPr>
+            <w:tcW w:w="2627" w:type="dxa"/>
+          </w:tcPr>
+          <w:p>
+            <w:pPr>
+              <w:jc w:val="center"/>
+              <w:rPr>
+                <w:rFonts w:cs="Times New Roman"/>
+                <w:szCs w:val="28"/>
+              </w:rPr>
+            </w:pPr>
+            <w:r>
+              <w:rPr>
+                <w:rFonts w:cs="Times New Roman"/>
+                <w:szCs w:val="28"/>
+              </w:rPr>
+              <w:t>Емельянов</w:t>
+            </w:r>
+          </w:p>
+        </w:tc>
+        <w:tc>
+          <w:tcPr>
+            <w:tcW w:w="3204" w:type="dxa"/>
+          </w:tcPr>
+          <w:p>
+            <w:pPr>
+              <w:jc w:val="center"/>
+              <w:rPr>
+                <w:rFonts w:cs="Times New Roman"/>
+                <w:szCs w:val="28"/>
+              </w:rPr>
+            </w:pPr>
+            <w:r>
+              <w:rPr>
+                <w:rFonts w:cs="Times New Roman"/>
+                <w:szCs w:val="28"/>
+              </w:rPr>
+              <w:t>до 15.12.2019</w:t>
+            </w:r>
+          </w:p>
+        </w:tc>
+      </w:tr>
+      <w:tr>
+        <w:tc>
+          <w:tcPr>
+            <w:tcW w:w="3514" w:type="dxa"/>
+          </w:tcPr>
+          <w:p>
+            <w:pPr>
+              <w:jc w:val="center"/>
+              <w:rPr>
+                <w:rFonts w:cs="Times New Roman"/>
                 <w:b/>
                 <w:bCs/>
-                <w:sz w:val="28"/>
-                <w:szCs w:val="28"/>
-              </w:rPr>
-            </w:pPr>
-            <w:r>
-              <w:rPr>
-                <w:rFonts w:ascii="Times New Roman" w:hAnsi="Times New Roman" w:cs="Times New Roman"/>
+                <w:szCs w:val="28"/>
+              </w:rPr>
+            </w:pPr>
+            <w:r>
+              <w:rPr>
+                <w:rFonts w:cs="Times New Roman"/>
                 <w:b/>
                 <w:bCs/>
-                <w:sz w:val="28"/>
-                <w:szCs w:val="28"/>
-              </w:rPr>
-              <w:t>Реализация прототипа</w:t>
+                <w:szCs w:val="28"/>
+              </w:rPr>
+              <w:t>Тестирование прототипа</w:t>
             </w:r>
           </w:p>
         </w:tc>
@@ -576,8 +900,7 @@
             <w:pPr>
               <w:jc w:val="center"/>
               <w:rPr>
-                <w:rFonts w:ascii="Times New Roman" w:hAnsi="Times New Roman" w:cs="Times New Roman"/>
-                <w:sz w:val="28"/>
+                <w:rFonts w:cs="Times New Roman"/>
                 <w:szCs w:val="28"/>
               </w:rPr>
             </w:pPr>
@@ -591,18 +914,16 @@
             <w:pPr>
               <w:jc w:val="center"/>
               <w:rPr>
-                <w:rFonts w:ascii="Times New Roman" w:hAnsi="Times New Roman" w:cs="Times New Roman"/>
-                <w:sz w:val="28"/>
-                <w:szCs w:val="28"/>
-              </w:rPr>
-            </w:pPr>
-            <w:r>
-              <w:rPr>
-                <w:rFonts w:ascii="Times New Roman" w:hAnsi="Times New Roman" w:cs="Times New Roman"/>
-                <w:sz w:val="28"/>
-                <w:szCs w:val="28"/>
-              </w:rPr>
-              <w:t>до 15.12.2019</w:t>
+                <w:rFonts w:cs="Times New Roman"/>
+                <w:szCs w:val="28"/>
+              </w:rPr>
+            </w:pPr>
+            <w:r>
+              <w:rPr>
+                <w:rFonts w:cs="Times New Roman"/>
+                <w:szCs w:val="28"/>
+              </w:rPr>
+              <w:t>до 20.12.2019</w:t>
             </w:r>
           </w:p>
         </w:tc>
@@ -616,18 +937,24 @@
             <w:pPr>
               <w:jc w:val="center"/>
               <w:rPr>
-                <w:rFonts w:ascii="Times New Roman" w:hAnsi="Times New Roman" w:cs="Times New Roman"/>
-                <w:sz w:val="28"/>
-                <w:szCs w:val="28"/>
-              </w:rPr>
-            </w:pPr>
-            <w:r>
-              <w:rPr>
-                <w:rFonts w:ascii="Times New Roman" w:hAnsi="Times New Roman" w:cs="Times New Roman"/>
-                <w:sz w:val="28"/>
-                <w:szCs w:val="28"/>
-              </w:rPr>
-              <w:t>Написание модели данных</w:t>
+                <w:rFonts w:cs="Times New Roman"/>
+                <w:szCs w:val="28"/>
+              </w:rPr>
+            </w:pPr>
+            <w:r>
+              <w:rPr>
+                <w:rFonts w:cs="Times New Roman"/>
+                <w:szCs w:val="28"/>
+                <w:lang w:val="en-US"/>
+              </w:rPr>
+              <w:t>Unit-</w:t>
+            </w:r>
+            <w:r>
+              <w:rPr>
+                <w:rFonts w:cs="Times New Roman"/>
+                <w:szCs w:val="28"/>
+              </w:rPr>
+              <w:t>тесты</w:t>
             </w:r>
           </w:p>
         </w:tc>
@@ -639,19 +966,35 @@
             <w:pPr>
               <w:jc w:val="center"/>
               <w:rPr>
-                <w:rFonts w:ascii="Times New Roman" w:hAnsi="Times New Roman" w:cs="Times New Roman"/>
-                <w:sz w:val="28"/>
-                <w:szCs w:val="28"/>
-              </w:rPr>
-            </w:pPr>
-            <w:r>
-              <w:rPr>
-                <w:rFonts w:ascii="Times New Roman" w:hAnsi="Times New Roman" w:cs="Times New Roman"/>
-                <w:sz w:val="28"/>
+                <w:rFonts w:cs="Times New Roman"/>
+                <w:szCs w:val="28"/>
+              </w:rPr>
+            </w:pPr>
+            <w:proofErr w:type="spellStart"/>
+            <w:r>
+              <w:rPr>
+                <w:rFonts w:cs="Times New Roman"/>
                 <w:szCs w:val="28"/>
               </w:rPr>
               <w:t>Марчёнок</w:t>
             </w:r>
+            <w:proofErr w:type="spellEnd"/>
+            <w:r>
+              <w:rPr>
+                <w:rFonts w:cs="Times New Roman"/>
+                <w:szCs w:val="28"/>
+              </w:rPr>
+              <w:t xml:space="preserve">, Емельянов, </w:t>
+            </w:r>
+            <w:proofErr w:type="spellStart"/>
+            <w:r>
+              <w:rPr>
+                <w:rFonts w:cs="Times New Roman"/>
+                <w:szCs w:val="28"/>
+              </w:rPr>
+              <w:t>Подолец</w:t>
+            </w:r>
+            <w:proofErr w:type="spellEnd"/>
           </w:p>
         </w:tc>
         <w:tc>
@@ -662,18 +1005,16 @@
             <w:pPr>
               <w:jc w:val="center"/>
               <w:rPr>
-                <w:rFonts w:ascii="Times New Roman" w:hAnsi="Times New Roman" w:cs="Times New Roman"/>
-                <w:sz w:val="28"/>
-                <w:szCs w:val="28"/>
-              </w:rPr>
-            </w:pPr>
-            <w:r>
-              <w:rPr>
-                <w:rFonts w:ascii="Times New Roman" w:hAnsi="Times New Roman" w:cs="Times New Roman"/>
-                <w:sz w:val="28"/>
-                <w:szCs w:val="28"/>
-              </w:rPr>
-              <w:t>до 29.11.2019</w:t>
+                <w:rFonts w:cs="Times New Roman"/>
+                <w:szCs w:val="28"/>
+              </w:rPr>
+            </w:pPr>
+            <w:r>
+              <w:rPr>
+                <w:rFonts w:cs="Times New Roman"/>
+                <w:szCs w:val="28"/>
+              </w:rPr>
+              <w:t xml:space="preserve">до 20.12.2019 </w:t>
             </w:r>
           </w:p>
         </w:tc>
@@ -687,19 +1028,16 @@
             <w:pPr>
               <w:jc w:val="center"/>
               <w:rPr>
-                <w:rFonts w:ascii="Times New Roman" w:hAnsi="Times New Roman" w:cs="Times New Roman"/>
-                <w:sz w:val="28"/>
-                <w:szCs w:val="28"/>
-              </w:rPr>
-            </w:pPr>
-            <w:r>
-              <w:rPr>
-                <w:rFonts w:ascii="Times New Roman" w:hAnsi="Times New Roman" w:cs="Times New Roman"/>
-                <w:sz w:val="28"/>
-                <w:szCs w:val="28"/>
-                <w:lang w:val="en-US"/>
-              </w:rPr>
-              <w:t>DAO</w:t>
+                <w:rFonts w:cs="Times New Roman"/>
+                <w:szCs w:val="28"/>
+              </w:rPr>
+            </w:pPr>
+            <w:r>
+              <w:rPr>
+                <w:rFonts w:cs="Times New Roman"/>
+                <w:szCs w:val="28"/>
+              </w:rPr>
+              <w:t>Мануальное тестирование</w:t>
             </w:r>
           </w:p>
         </w:tc>
@@ -711,27 +1049,19 @@
             <w:pPr>
               <w:jc w:val="center"/>
               <w:rPr>
-                <w:rFonts w:ascii="Times New Roman" w:hAnsi="Times New Roman" w:cs="Times New Roman"/>
-                <w:sz w:val="28"/>
-                <w:szCs w:val="28"/>
-              </w:rPr>
-            </w:pPr>
-            <w:r>
-              <w:rPr>
-                <w:rFonts w:ascii="Times New Roman" w:hAnsi="Times New Roman" w:cs="Times New Roman"/>
-                <w:sz w:val="28"/>
-                <w:szCs w:val="28"/>
-              </w:rPr>
-              <w:t>Емельянов</w:t>
-            </w:r>
-            <w:r>
-              <w:rPr>
-                <w:rFonts w:ascii="Times New Roman" w:hAnsi="Times New Roman" w:cs="Times New Roman"/>
-                <w:sz w:val="28"/>
-                <w:szCs w:val="28"/>
-              </w:rPr>
-              <w:t>, Подолец</w:t>
-            </w:r>
+                <w:rFonts w:cs="Times New Roman"/>
+                <w:szCs w:val="28"/>
+              </w:rPr>
+            </w:pPr>
+            <w:proofErr w:type="spellStart"/>
+            <w:r>
+              <w:rPr>
+                <w:rFonts w:cs="Times New Roman"/>
+                <w:szCs w:val="28"/>
+              </w:rPr>
+              <w:t>Подолец</w:t>
+            </w:r>
+            <w:proofErr w:type="spellEnd"/>
           </w:p>
         </w:tc>
         <w:tc>
@@ -742,375 +1072,13 @@
             <w:pPr>
               <w:jc w:val="center"/>
               <w:rPr>
-                <w:rFonts w:ascii="Times New Roman" w:hAnsi="Times New Roman" w:cs="Times New Roman"/>
-                <w:sz w:val="28"/>
-                <w:szCs w:val="28"/>
-              </w:rPr>
-            </w:pPr>
-            <w:r>
-              <w:rPr>
-                <w:rFonts w:ascii="Times New Roman" w:hAnsi="Times New Roman" w:cs="Times New Roman"/>
-                <w:sz w:val="28"/>
-                <w:szCs w:val="28"/>
-              </w:rPr>
-              <w:t>до 5.12.2019</w:t>
-            </w:r>
-          </w:p>
-        </w:tc>
-      </w:tr>
-      <w:tr>
-        <w:tc>
-          <w:tcPr>
-            <w:tcW w:w="3514" w:type="dxa"/>
-          </w:tcPr>
-          <w:p>
-            <w:pPr>
-              <w:jc w:val="center"/>
-              <w:rPr>
-                <w:rFonts w:ascii="Times New Roman" w:hAnsi="Times New Roman" w:cs="Times New Roman"/>
-                <w:sz w:val="28"/>
-                <w:szCs w:val="28"/>
-              </w:rPr>
-            </w:pPr>
-            <w:r>
-              <w:rPr>
-                <w:rFonts w:ascii="Times New Roman" w:hAnsi="Times New Roman" w:cs="Times New Roman"/>
-                <w:sz w:val="28"/>
-                <w:szCs w:val="28"/>
-              </w:rPr>
-              <w:t>Реализация логики сайта</w:t>
-            </w:r>
-          </w:p>
-        </w:tc>
-        <w:tc>
-          <w:tcPr>
-            <w:tcW w:w="2627" w:type="dxa"/>
-          </w:tcPr>
-          <w:p>
-            <w:pPr>
-              <w:jc w:val="center"/>
-              <w:rPr>
-                <w:rFonts w:ascii="Times New Roman" w:hAnsi="Times New Roman" w:cs="Times New Roman"/>
-                <w:sz w:val="28"/>
-                <w:szCs w:val="28"/>
-              </w:rPr>
-            </w:pPr>
-            <w:r>
-              <w:rPr>
-                <w:rFonts w:ascii="Times New Roman" w:hAnsi="Times New Roman" w:cs="Times New Roman"/>
-                <w:sz w:val="28"/>
-                <w:szCs w:val="28"/>
-              </w:rPr>
-              <w:t>Марчёнок, Емельянов</w:t>
-            </w:r>
-          </w:p>
-        </w:tc>
-        <w:tc>
-          <w:tcPr>
-            <w:tcW w:w="3204" w:type="dxa"/>
-          </w:tcPr>
-          <w:p>
-            <w:pPr>
-              <w:jc w:val="center"/>
-              <w:rPr>
-                <w:rFonts w:ascii="Times New Roman" w:hAnsi="Times New Roman" w:cs="Times New Roman"/>
-                <w:sz w:val="28"/>
-                <w:szCs w:val="28"/>
-              </w:rPr>
-            </w:pPr>
-            <w:r>
-              <w:rPr>
-                <w:rFonts w:ascii="Times New Roman" w:hAnsi="Times New Roman" w:cs="Times New Roman"/>
-                <w:sz w:val="28"/>
-                <w:szCs w:val="28"/>
-              </w:rPr>
-              <w:t>до 13.12.2019</w:t>
-            </w:r>
-          </w:p>
-        </w:tc>
-      </w:tr>
-      <w:tr>
-        <w:tc>
-          <w:tcPr>
-            <w:tcW w:w="3514" w:type="dxa"/>
-          </w:tcPr>
-          <w:p>
-            <w:pPr>
-              <w:jc w:val="center"/>
-              <w:rPr>
-                <w:rFonts w:ascii="Times New Roman" w:hAnsi="Times New Roman" w:cs="Times New Roman"/>
-                <w:sz w:val="28"/>
-                <w:szCs w:val="28"/>
-              </w:rPr>
-            </w:pPr>
-            <w:r>
-              <w:rPr>
-                <w:rFonts w:ascii="Times New Roman" w:hAnsi="Times New Roman" w:cs="Times New Roman"/>
-                <w:sz w:val="28"/>
-                <w:szCs w:val="28"/>
-              </w:rPr>
-              <w:t>Реализация телеграм-бота</w:t>
-            </w:r>
-          </w:p>
-        </w:tc>
-        <w:tc>
-          <w:tcPr>
-            <w:tcW w:w="2627" w:type="dxa"/>
-          </w:tcPr>
-          <w:p>
-            <w:pPr>
-              <w:jc w:val="center"/>
-              <w:rPr>
-                <w:rFonts w:ascii="Times New Roman" w:hAnsi="Times New Roman" w:cs="Times New Roman"/>
-                <w:sz w:val="28"/>
-                <w:szCs w:val="28"/>
-              </w:rPr>
-            </w:pPr>
-            <w:r>
-              <w:rPr>
-                <w:rFonts w:ascii="Times New Roman" w:hAnsi="Times New Roman" w:cs="Times New Roman"/>
-                <w:sz w:val="28"/>
-                <w:szCs w:val="28"/>
-              </w:rPr>
-              <w:t>Емельянов</w:t>
-            </w:r>
-          </w:p>
-        </w:tc>
-        <w:tc>
-          <w:tcPr>
-            <w:tcW w:w="3204" w:type="dxa"/>
-          </w:tcPr>
-          <w:p>
-            <w:pPr>
-              <w:jc w:val="center"/>
-              <w:rPr>
-                <w:rFonts w:ascii="Times New Roman" w:hAnsi="Times New Roman" w:cs="Times New Roman"/>
-                <w:sz w:val="28"/>
-                <w:szCs w:val="28"/>
-              </w:rPr>
-            </w:pPr>
-            <w:r>
-              <w:rPr>
-                <w:rFonts w:ascii="Times New Roman" w:hAnsi="Times New Roman" w:cs="Times New Roman"/>
-                <w:sz w:val="28"/>
-                <w:szCs w:val="28"/>
-              </w:rPr>
-              <w:t>до 15.12.2019</w:t>
-            </w:r>
-          </w:p>
-        </w:tc>
-      </w:tr>
-      <w:tr>
-        <w:tc>
-          <w:tcPr>
-            <w:tcW w:w="3514" w:type="dxa"/>
-          </w:tcPr>
-          <w:p>
-            <w:pPr>
-              <w:jc w:val="center"/>
-              <w:rPr>
-                <w:rFonts w:ascii="Times New Roman" w:hAnsi="Times New Roman" w:cs="Times New Roman"/>
-                <w:b/>
-                <w:bCs/>
-                <w:sz w:val="28"/>
-                <w:szCs w:val="28"/>
-              </w:rPr>
-            </w:pPr>
-            <w:r>
-              <w:rPr>
-                <w:rFonts w:ascii="Times New Roman" w:hAnsi="Times New Roman" w:cs="Times New Roman"/>
-                <w:b/>
-                <w:bCs/>
-                <w:sz w:val="28"/>
-                <w:szCs w:val="28"/>
-              </w:rPr>
-              <w:t>Тестирование прототипа</w:t>
-            </w:r>
-          </w:p>
-        </w:tc>
-        <w:tc>
-          <w:tcPr>
-            <w:tcW w:w="2627" w:type="dxa"/>
-          </w:tcPr>
-          <w:p>
-            <w:pPr>
-              <w:jc w:val="center"/>
-              <w:rPr>
-                <w:rFonts w:ascii="Times New Roman" w:hAnsi="Times New Roman" w:cs="Times New Roman"/>
-                <w:sz w:val="28"/>
-                <w:szCs w:val="28"/>
-              </w:rPr>
-            </w:pPr>
-          </w:p>
-        </w:tc>
-        <w:tc>
-          <w:tcPr>
-            <w:tcW w:w="3204" w:type="dxa"/>
-          </w:tcPr>
-          <w:p>
-            <w:pPr>
-              <w:jc w:val="center"/>
-              <w:rPr>
-                <w:rFonts w:ascii="Times New Roman" w:hAnsi="Times New Roman" w:cs="Times New Roman"/>
-                <w:sz w:val="28"/>
-                <w:szCs w:val="28"/>
-              </w:rPr>
-            </w:pPr>
-            <w:r>
-              <w:rPr>
-                <w:rFonts w:ascii="Times New Roman" w:hAnsi="Times New Roman" w:cs="Times New Roman"/>
-                <w:sz w:val="28"/>
-                <w:szCs w:val="28"/>
-              </w:rPr>
-              <w:t>до 20.12.2019</w:t>
-            </w:r>
-          </w:p>
-        </w:tc>
-      </w:tr>
-      <w:tr>
-        <w:tc>
-          <w:tcPr>
-            <w:tcW w:w="3514" w:type="dxa"/>
-          </w:tcPr>
-          <w:p>
-            <w:pPr>
-              <w:jc w:val="center"/>
-              <w:rPr>
-                <w:rFonts w:ascii="Times New Roman" w:hAnsi="Times New Roman" w:cs="Times New Roman"/>
-                <w:sz w:val="28"/>
-                <w:szCs w:val="28"/>
-              </w:rPr>
-            </w:pPr>
-            <w:r>
-              <w:rPr>
-                <w:rFonts w:ascii="Times New Roman" w:hAnsi="Times New Roman" w:cs="Times New Roman"/>
-                <w:sz w:val="28"/>
-                <w:szCs w:val="28"/>
-                <w:lang w:val="en-US"/>
-              </w:rPr>
-              <w:t>Unit-</w:t>
-            </w:r>
-            <w:r>
-              <w:rPr>
-                <w:rFonts w:ascii="Times New Roman" w:hAnsi="Times New Roman" w:cs="Times New Roman"/>
-                <w:sz w:val="28"/>
-                <w:szCs w:val="28"/>
-              </w:rPr>
-              <w:t>тесты</w:t>
-            </w:r>
-          </w:p>
-        </w:tc>
-        <w:tc>
-          <w:tcPr>
-            <w:tcW w:w="2627" w:type="dxa"/>
-          </w:tcPr>
-          <w:p>
-            <w:pPr>
-              <w:jc w:val="center"/>
-              <w:rPr>
-                <w:rFonts w:ascii="Times New Roman" w:hAnsi="Times New Roman" w:cs="Times New Roman"/>
-                <w:sz w:val="28"/>
-                <w:szCs w:val="28"/>
-              </w:rPr>
-            </w:pPr>
-            <w:r>
-              <w:rPr>
-                <w:rFonts w:ascii="Times New Roman" w:hAnsi="Times New Roman" w:cs="Times New Roman"/>
-                <w:sz w:val="28"/>
-                <w:szCs w:val="28"/>
-              </w:rPr>
-              <w:t>Марчёнок, Емельянов, Подолец</w:t>
-            </w:r>
-          </w:p>
-        </w:tc>
-        <w:tc>
-          <w:tcPr>
-            <w:tcW w:w="3204" w:type="dxa"/>
-          </w:tcPr>
-          <w:p>
-            <w:pPr>
-              <w:jc w:val="center"/>
-              <w:rPr>
-                <w:rFonts w:ascii="Times New Roman" w:hAnsi="Times New Roman" w:cs="Times New Roman"/>
-                <w:sz w:val="28"/>
-                <w:szCs w:val="28"/>
-              </w:rPr>
-            </w:pPr>
-            <w:r>
-              <w:rPr>
-                <w:rFonts w:ascii="Times New Roman" w:hAnsi="Times New Roman" w:cs="Times New Roman"/>
-                <w:sz w:val="28"/>
-                <w:szCs w:val="28"/>
-              </w:rPr>
-              <w:t xml:space="preserve">до 20.12.2019 </w:t>
-            </w:r>
-          </w:p>
-        </w:tc>
-      </w:tr>
-      <w:tr>
-        <w:tc>
-          <w:tcPr>
-            <w:tcW w:w="3514" w:type="dxa"/>
-          </w:tcPr>
-          <w:p>
-            <w:pPr>
-              <w:jc w:val="center"/>
-              <w:rPr>
-                <w:rFonts w:ascii="Times New Roman" w:hAnsi="Times New Roman" w:cs="Times New Roman"/>
-                <w:sz w:val="28"/>
-                <w:szCs w:val="28"/>
-              </w:rPr>
-            </w:pPr>
-            <w:r>
-              <w:rPr>
-                <w:rFonts w:ascii="Times New Roman" w:hAnsi="Times New Roman" w:cs="Times New Roman"/>
-                <w:sz w:val="28"/>
-                <w:szCs w:val="28"/>
-              </w:rPr>
-              <w:t>Мануальное тестирование</w:t>
-            </w:r>
-          </w:p>
-        </w:tc>
-        <w:tc>
-          <w:tcPr>
-            <w:tcW w:w="2627" w:type="dxa"/>
-          </w:tcPr>
-          <w:p>
-            <w:pPr>
-              <w:jc w:val="center"/>
-              <w:rPr>
-                <w:rFonts w:ascii="Times New Roman" w:hAnsi="Times New Roman" w:cs="Times New Roman"/>
-                <w:sz w:val="28"/>
-                <w:szCs w:val="28"/>
-              </w:rPr>
-            </w:pPr>
-            <w:r>
-              <w:rPr>
-                <w:rFonts w:ascii="Times New Roman" w:hAnsi="Times New Roman" w:cs="Times New Roman"/>
-                <w:sz w:val="28"/>
-                <w:szCs w:val="28"/>
-              </w:rPr>
-              <w:t>Подолец</w:t>
-            </w:r>
-          </w:p>
-        </w:tc>
-        <w:tc>
-          <w:tcPr>
-            <w:tcW w:w="3204" w:type="dxa"/>
-          </w:tcPr>
-          <w:p>
-            <w:pPr>
-              <w:jc w:val="center"/>
-              <w:rPr>
-                <w:rFonts w:ascii="Times New Roman" w:hAnsi="Times New Roman" w:cs="Times New Roman"/>
-                <w:sz w:val="28"/>
-                <w:szCs w:val="28"/>
-              </w:rPr>
-            </w:pPr>
-            <w:r>
-              <w:rPr>
-                <w:rFonts w:ascii="Times New Roman" w:hAnsi="Times New Roman" w:cs="Times New Roman"/>
-                <w:sz w:val="28"/>
+                <w:rFonts w:cs="Times New Roman"/>
+                <w:szCs w:val="28"/>
+              </w:rPr>
+            </w:pPr>
+            <w:r>
+              <w:rPr>
+                <w:rFonts w:cs="Times New Roman"/>
                 <w:szCs w:val="28"/>
               </w:rPr>
               <w:t xml:space="preserve">до 20.12.2019 </w:t>
@@ -1122,8 +1090,7 @@
     <w:p>
       <w:pPr>
         <w:rPr>
-          <w:rFonts w:ascii="Times New Roman" w:hAnsi="Times New Roman" w:cs="Times New Roman"/>
-          <w:sz w:val="28"/>
+          <w:rFonts w:cs="Times New Roman"/>
           <w:szCs w:val="28"/>
         </w:rPr>
       </w:pPr>
@@ -1132,16 +1099,14 @@
       <w:pPr>
         <w:jc w:val="center"/>
         <w:rPr>
-          <w:rFonts w:ascii="Times New Roman" w:hAnsi="Times New Roman" w:cs="Times New Roman"/>
-          <w:sz w:val="28"/>
-          <w:szCs w:val="28"/>
-        </w:rPr>
-      </w:pPr>
-      <w:r>
-        <w:rPr>
-          <w:rFonts w:ascii="Times New Roman" w:hAnsi="Times New Roman" w:cs="Times New Roman"/>
+          <w:rFonts w:cs="Times New Roman"/>
+          <w:szCs w:val="28"/>
+        </w:rPr>
+      </w:pPr>
+      <w:r>
+        <w:rPr>
+          <w:rFonts w:cs="Times New Roman"/>
           <w:noProof/>
-          <w:sz w:val="28"/>
           <w:szCs w:val="28"/>
         </w:rPr>
         <w:drawing>
@@ -1201,24 +1166,21 @@
       <w:pPr>
         <w:jc w:val="center"/>
         <w:rPr>
-          <w:rFonts w:ascii="Times New Roman" w:hAnsi="Times New Roman" w:cs="Times New Roman"/>
-          <w:sz w:val="28"/>
+          <w:rFonts w:cs="Times New Roman"/>
           <w:szCs w:val="28"/>
           <w:lang w:val="en-US"/>
         </w:rPr>
       </w:pPr>
       <w:r>
         <w:rPr>
-          <w:rFonts w:ascii="Times New Roman" w:hAnsi="Times New Roman" w:cs="Times New Roman"/>
-          <w:sz w:val="28"/>
+          <w:rFonts w:cs="Times New Roman"/>
           <w:szCs w:val="28"/>
         </w:rPr>
         <w:t>Рисунок</w:t>
       </w:r>
       <w:r>
         <w:rPr>
-          <w:rFonts w:ascii="Times New Roman" w:hAnsi="Times New Roman" w:cs="Times New Roman"/>
-          <w:sz w:val="28"/>
+          <w:rFonts w:cs="Times New Roman"/>
           <w:szCs w:val="28"/>
           <w:lang w:val="en-US"/>
         </w:rPr>
@@ -1226,92 +1188,135 @@
       </w:r>
       <w:r>
         <w:rPr>
-          <w:rFonts w:ascii="Times New Roman" w:hAnsi="Times New Roman" w:cs="Times New Roman"/>
-          <w:sz w:val="28"/>
-          <w:szCs w:val="28"/>
-        </w:rPr>
-        <w:t>Диаграмма Ганта</w:t>
-      </w:r>
-    </w:p>
-    <w:p>
-      <w:pPr>
-        <w:rPr>
-          <w:rFonts w:ascii="Times New Roman" w:hAnsi="Times New Roman" w:cs="Times New Roman"/>
-          <w:sz w:val="28"/>
-          <w:szCs w:val="28"/>
-          <w:lang w:val="en-US"/>
-        </w:rPr>
-      </w:pPr>
-      <w:r>
-        <w:rPr>
-          <w:rFonts w:ascii="Times New Roman" w:hAnsi="Times New Roman" w:cs="Times New Roman"/>
+          <w:rFonts w:cs="Times New Roman"/>
+          <w:szCs w:val="28"/>
+        </w:rPr>
+        <w:t xml:space="preserve">Диаграмма </w:t>
+      </w:r>
+      <w:proofErr w:type="spellStart"/>
+      <w:r>
+        <w:rPr>
+          <w:rFonts w:cs="Times New Roman"/>
+          <w:szCs w:val="28"/>
+        </w:rPr>
+        <w:t>Ганта</w:t>
+      </w:r>
+      <w:proofErr w:type="spellEnd"/>
+    </w:p>
+    <w:p>
+      <w:pPr>
+        <w:rPr>
+          <w:rFonts w:cs="Times New Roman"/>
+          <w:szCs w:val="28"/>
+        </w:rPr>
+      </w:pPr>
+      <w:r>
+        <w:rPr>
+          <w:rFonts w:cs="Times New Roman"/>
           <w:b/>
           <w:bCs/>
           <w:i/>
           <w:iCs/>
-          <w:sz w:val="28"/>
           <w:szCs w:val="28"/>
           <w:lang w:val="en-US"/>
         </w:rPr>
-        <w:t>State of Art</w:t>
-      </w:r>
-    </w:p>
-    <w:p>
-      <w:pPr>
-        <w:rPr>
-          <w:rFonts w:ascii="Times New Roman" w:hAnsi="Times New Roman" w:cs="Times New Roman"/>
+        <w:t>State</w:t>
+      </w:r>
+      <w:r>
+        <w:rPr>
+          <w:rFonts w:cs="Times New Roman"/>
+          <w:b/>
+          <w:bCs/>
           <w:i/>
           <w:iCs/>
-          <w:sz w:val="28"/>
-          <w:szCs w:val="28"/>
-        </w:rPr>
-      </w:pPr>
-      <w:r>
-        <w:rPr>
-          <w:rFonts w:ascii="Times New Roman" w:hAnsi="Times New Roman" w:cs="Times New Roman"/>
+          <w:szCs w:val="28"/>
+        </w:rPr>
+        <w:t xml:space="preserve"> </w:t>
+      </w:r>
+      <w:r>
+        <w:rPr>
+          <w:rFonts w:cs="Times New Roman"/>
+          <w:b/>
+          <w:bCs/>
           <w:i/>
           <w:iCs/>
-          <w:sz w:val="28"/>
-          <w:szCs w:val="28"/>
-        </w:rPr>
-        <w:t>Обзор актуальных технологий</w:t>
-      </w:r>
-    </w:p>
-    <w:p>
-      <w:pPr>
-        <w:rPr>
-          <w:rFonts w:ascii="Times New Roman" w:hAnsi="Times New Roman" w:cs="Times New Roman"/>
-          <w:sz w:val="28"/>
-          <w:szCs w:val="28"/>
-        </w:rPr>
-      </w:pPr>
-      <w:r>
-        <w:rPr>
-          <w:rFonts w:ascii="Times New Roman" w:hAnsi="Times New Roman" w:cs="Times New Roman"/>
-          <w:sz w:val="28"/>
-          <w:szCs w:val="28"/>
-        </w:rPr>
-        <w:t>--</w:t>
-      </w:r>
-    </w:p>
-    <w:p>
-      <w:pPr>
-        <w:rPr>
-          <w:rFonts w:ascii="Times New Roman" w:hAnsi="Times New Roman" w:cs="Times New Roman"/>
+          <w:szCs w:val="28"/>
+          <w:lang w:val="en-US"/>
+        </w:rPr>
+        <w:t>of</w:t>
+      </w:r>
+      <w:r>
+        <w:rPr>
+          <w:rFonts w:cs="Times New Roman"/>
+          <w:b/>
+          <w:bCs/>
           <w:i/>
           <w:iCs/>
-          <w:sz w:val="28"/>
-          <w:szCs w:val="28"/>
-        </w:rPr>
-      </w:pPr>
-      <w:bookmarkStart w:id="0" w:name="_GoBack"/>
-      <w:bookmarkEnd w:id="0"/>
-      <w:r>
-        <w:rPr>
-          <w:rFonts w:ascii="Times New Roman" w:hAnsi="Times New Roman" w:cs="Times New Roman"/>
+          <w:szCs w:val="28"/>
+        </w:rPr>
+        <w:t xml:space="preserve"> </w:t>
+      </w:r>
+      <w:r>
+        <w:rPr>
+          <w:rFonts w:cs="Times New Roman"/>
+          <w:b/>
+          <w:bCs/>
           <w:i/>
           <w:iCs/>
-          <w:sz w:val="28"/>
+          <w:szCs w:val="28"/>
+          <w:lang w:val="en-US"/>
+        </w:rPr>
+        <w:t>Art</w:t>
+      </w:r>
+    </w:p>
+    <w:p>
+      <w:pPr>
+        <w:rPr>
+          <w:rFonts w:cs="Times New Roman"/>
+          <w:i/>
+          <w:iCs/>
+          <w:szCs w:val="28"/>
+        </w:rPr>
+      </w:pPr>
+      <w:r>
+        <w:rPr>
+          <w:rFonts w:cs="Times New Roman"/>
+          <w:i/>
+          <w:iCs/>
+          <w:szCs w:val="28"/>
+        </w:rPr>
+        <w:t>Обзор актуальных технологий</w:t>
+      </w:r>
+    </w:p>
+    <w:p>
+      <w:pPr>
+        <w:rPr>
+          <w:rFonts w:cs="Times New Roman"/>
+          <w:szCs w:val="28"/>
+        </w:rPr>
+      </w:pPr>
+      <w:r>
+        <w:rPr>
+          <w:rFonts w:cs="Times New Roman"/>
+          <w:szCs w:val="28"/>
+        </w:rPr>
+        <w:t>--</w:t>
+      </w:r>
+    </w:p>
+    <w:p>
+      <w:pPr>
+        <w:rPr>
+          <w:rFonts w:cs="Times New Roman"/>
+          <w:i/>
+          <w:iCs/>
+          <w:szCs w:val="28"/>
+        </w:rPr>
+      </w:pPr>
+      <w:r>
+        <w:rPr>
+          <w:rFonts w:cs="Times New Roman"/>
+          <w:i/>
+          <w:iCs/>
           <w:szCs w:val="28"/>
         </w:rPr>
         <w:t>Анализ аналогов</w:t>
@@ -1340,15 +1345,13 @@
             <w:pPr>
               <w:jc w:val="center"/>
               <w:rPr>
-                <w:rFonts w:ascii="Times New Roman" w:hAnsi="Times New Roman" w:cs="Times New Roman"/>
-                <w:sz w:val="28"/>
-                <w:szCs w:val="28"/>
-              </w:rPr>
-            </w:pPr>
-            <w:r>
-              <w:rPr>
-                <w:rFonts w:ascii="Times New Roman" w:hAnsi="Times New Roman" w:cs="Times New Roman"/>
-                <w:sz w:val="28"/>
+                <w:rFonts w:cs="Times New Roman"/>
+                <w:szCs w:val="28"/>
+              </w:rPr>
+            </w:pPr>
+            <w:r>
+              <w:rPr>
+                <w:rFonts w:cs="Times New Roman"/>
                 <w:szCs w:val="28"/>
               </w:rPr>
               <w:t>Сайт\Критерии</w:t>
@@ -1363,15 +1366,13 @@
             <w:pPr>
               <w:jc w:val="center"/>
               <w:rPr>
-                <w:rFonts w:ascii="Times New Roman" w:hAnsi="Times New Roman" w:cs="Times New Roman"/>
-                <w:sz w:val="28"/>
-                <w:szCs w:val="28"/>
-              </w:rPr>
-            </w:pPr>
-            <w:r>
-              <w:rPr>
-                <w:rFonts w:ascii="Times New Roman" w:hAnsi="Times New Roman" w:cs="Times New Roman"/>
-                <w:sz w:val="28"/>
+                <w:rFonts w:cs="Times New Roman"/>
+                <w:szCs w:val="28"/>
+              </w:rPr>
+            </w:pPr>
+            <w:r>
+              <w:rPr>
+                <w:rFonts w:cs="Times New Roman"/>
                 <w:szCs w:val="28"/>
               </w:rPr>
               <w:t>Удобство</w:t>
@@ -1386,15 +1387,13 @@
             <w:pPr>
               <w:jc w:val="center"/>
               <w:rPr>
-                <w:rFonts w:ascii="Times New Roman" w:hAnsi="Times New Roman" w:cs="Times New Roman"/>
-                <w:sz w:val="28"/>
-                <w:szCs w:val="28"/>
-              </w:rPr>
-            </w:pPr>
-            <w:r>
-              <w:rPr>
-                <w:rFonts w:ascii="Times New Roman" w:hAnsi="Times New Roman" w:cs="Times New Roman"/>
-                <w:sz w:val="28"/>
+                <w:rFonts w:cs="Times New Roman"/>
+                <w:szCs w:val="28"/>
+              </w:rPr>
+            </w:pPr>
+            <w:r>
+              <w:rPr>
+                <w:rFonts w:cs="Times New Roman"/>
                 <w:szCs w:val="28"/>
               </w:rPr>
               <w:t>Функционал</w:t>
@@ -1409,15 +1408,13 @@
             <w:pPr>
               <w:jc w:val="center"/>
               <w:rPr>
-                <w:rFonts w:ascii="Times New Roman" w:hAnsi="Times New Roman" w:cs="Times New Roman"/>
-                <w:sz w:val="28"/>
-                <w:szCs w:val="28"/>
-              </w:rPr>
-            </w:pPr>
-            <w:r>
-              <w:rPr>
-                <w:rFonts w:ascii="Times New Roman" w:hAnsi="Times New Roman" w:cs="Times New Roman"/>
-                <w:sz w:val="28"/>
+                <w:rFonts w:cs="Times New Roman"/>
+                <w:szCs w:val="28"/>
+              </w:rPr>
+            </w:pPr>
+            <w:r>
+              <w:rPr>
+                <w:rFonts w:cs="Times New Roman"/>
                 <w:szCs w:val="28"/>
               </w:rPr>
               <w:t>Дизайн</w:t>
@@ -1432,15 +1429,13 @@
             <w:pPr>
               <w:jc w:val="center"/>
               <w:rPr>
-                <w:rFonts w:ascii="Times New Roman" w:hAnsi="Times New Roman" w:cs="Times New Roman"/>
-                <w:sz w:val="28"/>
-                <w:szCs w:val="28"/>
-              </w:rPr>
-            </w:pPr>
-            <w:r>
-              <w:rPr>
-                <w:rFonts w:ascii="Times New Roman" w:hAnsi="Times New Roman" w:cs="Times New Roman"/>
-                <w:sz w:val="28"/>
+                <w:rFonts w:cs="Times New Roman"/>
+                <w:szCs w:val="28"/>
+              </w:rPr>
+            </w:pPr>
+            <w:r>
+              <w:rPr>
+                <w:rFonts w:cs="Times New Roman"/>
                 <w:szCs w:val="28"/>
               </w:rPr>
               <w:t>Актуальность</w:t>
@@ -1455,15 +1450,13 @@
             <w:pPr>
               <w:jc w:val="center"/>
               <w:rPr>
-                <w:rFonts w:ascii="Times New Roman" w:hAnsi="Times New Roman" w:cs="Times New Roman"/>
-                <w:sz w:val="28"/>
-                <w:szCs w:val="28"/>
-              </w:rPr>
-            </w:pPr>
-            <w:r>
-              <w:rPr>
-                <w:rFonts w:ascii="Times New Roman" w:hAnsi="Times New Roman" w:cs="Times New Roman"/>
-                <w:sz w:val="28"/>
+                <w:rFonts w:cs="Times New Roman"/>
+                <w:szCs w:val="28"/>
+              </w:rPr>
+            </w:pPr>
+            <w:r>
+              <w:rPr>
+                <w:rFonts w:cs="Times New Roman"/>
                 <w:szCs w:val="28"/>
               </w:rPr>
               <w:t>Оценка</w:t>
@@ -1480,19 +1473,19 @@
             <w:pPr>
               <w:jc w:val="center"/>
               <w:rPr>
-                <w:rFonts w:ascii="Times New Roman" w:hAnsi="Times New Roman" w:cs="Times New Roman"/>
-                <w:sz w:val="28"/>
-                <w:szCs w:val="28"/>
-              </w:rPr>
-            </w:pPr>
-            <w:r>
-              <w:rPr>
-                <w:rFonts w:ascii="Times New Roman" w:hAnsi="Times New Roman" w:cs="Times New Roman"/>
-                <w:sz w:val="28"/>
+                <w:rFonts w:cs="Times New Roman"/>
+                <w:szCs w:val="28"/>
+              </w:rPr>
+            </w:pPr>
+            <w:proofErr w:type="spellStart"/>
+            <w:r>
+              <w:rPr>
+                <w:rFonts w:cs="Times New Roman"/>
                 <w:szCs w:val="28"/>
               </w:rPr>
               <w:t>ЯГражданин</w:t>
             </w:r>
+            <w:proofErr w:type="spellEnd"/>
           </w:p>
         </w:tc>
         <w:tc>
@@ -1503,15 +1496,13 @@
             <w:pPr>
               <w:jc w:val="center"/>
               <w:rPr>
-                <w:rFonts w:ascii="Times New Roman" w:hAnsi="Times New Roman" w:cs="Times New Roman"/>
-                <w:sz w:val="28"/>
-                <w:szCs w:val="28"/>
-              </w:rPr>
-            </w:pPr>
-            <w:r>
-              <w:rPr>
-                <w:rFonts w:ascii="Times New Roman" w:hAnsi="Times New Roman" w:cs="Times New Roman"/>
-                <w:sz w:val="28"/>
+                <w:rFonts w:cs="Times New Roman"/>
+                <w:szCs w:val="28"/>
+              </w:rPr>
+            </w:pPr>
+            <w:r>
+              <w:rPr>
+                <w:rFonts w:cs="Times New Roman"/>
                 <w:szCs w:val="28"/>
               </w:rPr>
               <w:t>6</w:t>
@@ -1526,15 +1517,13 @@
             <w:pPr>
               <w:jc w:val="center"/>
               <w:rPr>
-                <w:rFonts w:ascii="Times New Roman" w:hAnsi="Times New Roman" w:cs="Times New Roman"/>
-                <w:sz w:val="28"/>
-                <w:szCs w:val="28"/>
-              </w:rPr>
-            </w:pPr>
-            <w:r>
-              <w:rPr>
-                <w:rFonts w:ascii="Times New Roman" w:hAnsi="Times New Roman" w:cs="Times New Roman"/>
-                <w:sz w:val="28"/>
+                <w:rFonts w:cs="Times New Roman"/>
+                <w:szCs w:val="28"/>
+              </w:rPr>
+            </w:pPr>
+            <w:r>
+              <w:rPr>
+                <w:rFonts w:cs="Times New Roman"/>
                 <w:szCs w:val="28"/>
               </w:rPr>
               <w:t>9</w:t>
@@ -1549,15 +1538,13 @@
             <w:pPr>
               <w:jc w:val="center"/>
               <w:rPr>
-                <w:rFonts w:ascii="Times New Roman" w:hAnsi="Times New Roman" w:cs="Times New Roman"/>
-                <w:sz w:val="28"/>
-                <w:szCs w:val="28"/>
-              </w:rPr>
-            </w:pPr>
-            <w:r>
-              <w:rPr>
-                <w:rFonts w:ascii="Times New Roman" w:hAnsi="Times New Roman" w:cs="Times New Roman"/>
-                <w:sz w:val="28"/>
+                <w:rFonts w:cs="Times New Roman"/>
+                <w:szCs w:val="28"/>
+              </w:rPr>
+            </w:pPr>
+            <w:r>
+              <w:rPr>
+                <w:rFonts w:cs="Times New Roman"/>
                 <w:szCs w:val="28"/>
               </w:rPr>
               <w:t>8</w:t>
@@ -1572,15 +1559,13 @@
             <w:pPr>
               <w:jc w:val="center"/>
               <w:rPr>
-                <w:rFonts w:ascii="Times New Roman" w:hAnsi="Times New Roman" w:cs="Times New Roman"/>
-                <w:sz w:val="28"/>
-                <w:szCs w:val="28"/>
-              </w:rPr>
-            </w:pPr>
-            <w:r>
-              <w:rPr>
-                <w:rFonts w:ascii="Times New Roman" w:hAnsi="Times New Roman" w:cs="Times New Roman"/>
-                <w:sz w:val="28"/>
+                <w:rFonts w:cs="Times New Roman"/>
+                <w:szCs w:val="28"/>
+              </w:rPr>
+            </w:pPr>
+            <w:r>
+              <w:rPr>
+                <w:rFonts w:cs="Times New Roman"/>
                 <w:szCs w:val="28"/>
               </w:rPr>
               <w:t>8</w:t>
@@ -1595,15 +1580,13 @@
             <w:pPr>
               <w:jc w:val="center"/>
               <w:rPr>
-                <w:rFonts w:ascii="Times New Roman" w:hAnsi="Times New Roman" w:cs="Times New Roman"/>
-                <w:sz w:val="28"/>
-                <w:szCs w:val="28"/>
-              </w:rPr>
-            </w:pPr>
-            <w:r>
-              <w:rPr>
-                <w:rFonts w:ascii="Times New Roman" w:hAnsi="Times New Roman" w:cs="Times New Roman"/>
-                <w:sz w:val="28"/>
+                <w:rFonts w:cs="Times New Roman"/>
+                <w:szCs w:val="28"/>
+              </w:rPr>
+            </w:pPr>
+            <w:r>
+              <w:rPr>
+                <w:rFonts w:cs="Times New Roman"/>
                 <w:szCs w:val="28"/>
               </w:rPr>
               <w:t>7,75</w:t>
@@ -1620,19 +1603,19 @@
             <w:pPr>
               <w:jc w:val="center"/>
               <w:rPr>
-                <w:rFonts w:ascii="Times New Roman" w:hAnsi="Times New Roman" w:cs="Times New Roman"/>
-                <w:sz w:val="28"/>
-                <w:szCs w:val="28"/>
-              </w:rPr>
-            </w:pPr>
-            <w:r>
-              <w:rPr>
-                <w:rFonts w:ascii="Times New Roman" w:hAnsi="Times New Roman" w:cs="Times New Roman"/>
-                <w:sz w:val="28"/>
+                <w:rFonts w:cs="Times New Roman"/>
+                <w:szCs w:val="28"/>
+              </w:rPr>
+            </w:pPr>
+            <w:proofErr w:type="spellStart"/>
+            <w:r>
+              <w:rPr>
+                <w:rFonts w:cs="Times New Roman"/>
                 <w:szCs w:val="28"/>
               </w:rPr>
               <w:t>ЭкоПроблемы</w:t>
             </w:r>
+            <w:proofErr w:type="spellEnd"/>
           </w:p>
         </w:tc>
         <w:tc>
@@ -1643,15 +1626,13 @@
             <w:pPr>
               <w:jc w:val="center"/>
               <w:rPr>
-                <w:rFonts w:ascii="Times New Roman" w:hAnsi="Times New Roman" w:cs="Times New Roman"/>
-                <w:sz w:val="28"/>
-                <w:szCs w:val="28"/>
-              </w:rPr>
-            </w:pPr>
-            <w:r>
-              <w:rPr>
-                <w:rFonts w:ascii="Times New Roman" w:hAnsi="Times New Roman" w:cs="Times New Roman"/>
-                <w:sz w:val="28"/>
+                <w:rFonts w:cs="Times New Roman"/>
+                <w:szCs w:val="28"/>
+              </w:rPr>
+            </w:pPr>
+            <w:r>
+              <w:rPr>
+                <w:rFonts w:cs="Times New Roman"/>
                 <w:szCs w:val="28"/>
               </w:rPr>
               <w:t>9</w:t>
@@ -1666,15 +1647,13 @@
             <w:pPr>
               <w:jc w:val="center"/>
               <w:rPr>
-                <w:rFonts w:ascii="Times New Roman" w:hAnsi="Times New Roman" w:cs="Times New Roman"/>
-                <w:sz w:val="28"/>
-                <w:szCs w:val="28"/>
-              </w:rPr>
-            </w:pPr>
-            <w:r>
-              <w:rPr>
-                <w:rFonts w:ascii="Times New Roman" w:hAnsi="Times New Roman" w:cs="Times New Roman"/>
-                <w:sz w:val="28"/>
+                <w:rFonts w:cs="Times New Roman"/>
+                <w:szCs w:val="28"/>
+              </w:rPr>
+            </w:pPr>
+            <w:r>
+              <w:rPr>
+                <w:rFonts w:cs="Times New Roman"/>
                 <w:szCs w:val="28"/>
               </w:rPr>
               <w:t>8</w:t>
@@ -1689,15 +1668,13 @@
             <w:pPr>
               <w:jc w:val="center"/>
               <w:rPr>
-                <w:rFonts w:ascii="Times New Roman" w:hAnsi="Times New Roman" w:cs="Times New Roman"/>
-                <w:sz w:val="28"/>
-                <w:szCs w:val="28"/>
-              </w:rPr>
-            </w:pPr>
-            <w:r>
-              <w:rPr>
-                <w:rFonts w:ascii="Times New Roman" w:hAnsi="Times New Roman" w:cs="Times New Roman"/>
-                <w:sz w:val="28"/>
+                <w:rFonts w:cs="Times New Roman"/>
+                <w:szCs w:val="28"/>
+              </w:rPr>
+            </w:pPr>
+            <w:r>
+              <w:rPr>
+                <w:rFonts w:cs="Times New Roman"/>
                 <w:szCs w:val="28"/>
               </w:rPr>
               <w:t>9</w:t>
@@ -1712,15 +1689,13 @@
             <w:pPr>
               <w:jc w:val="center"/>
               <w:rPr>
-                <w:rFonts w:ascii="Times New Roman" w:hAnsi="Times New Roman" w:cs="Times New Roman"/>
-                <w:sz w:val="28"/>
-                <w:szCs w:val="28"/>
-              </w:rPr>
-            </w:pPr>
-            <w:r>
-              <w:rPr>
-                <w:rFonts w:ascii="Times New Roman" w:hAnsi="Times New Roman" w:cs="Times New Roman"/>
-                <w:sz w:val="28"/>
+                <w:rFonts w:cs="Times New Roman"/>
+                <w:szCs w:val="28"/>
+              </w:rPr>
+            </w:pPr>
+            <w:r>
+              <w:rPr>
+                <w:rFonts w:cs="Times New Roman"/>
                 <w:szCs w:val="28"/>
               </w:rPr>
               <w:t>7</w:t>
@@ -1735,15 +1710,13 @@
             <w:pPr>
               <w:jc w:val="center"/>
               <w:rPr>
-                <w:rFonts w:ascii="Times New Roman" w:hAnsi="Times New Roman" w:cs="Times New Roman"/>
-                <w:sz w:val="28"/>
-                <w:szCs w:val="28"/>
-              </w:rPr>
-            </w:pPr>
-            <w:r>
-              <w:rPr>
-                <w:rFonts w:ascii="Times New Roman" w:hAnsi="Times New Roman" w:cs="Times New Roman"/>
-                <w:sz w:val="28"/>
+                <w:rFonts w:cs="Times New Roman"/>
+                <w:szCs w:val="28"/>
+              </w:rPr>
+            </w:pPr>
+            <w:r>
+              <w:rPr>
+                <w:rFonts w:cs="Times New Roman"/>
                 <w:szCs w:val="28"/>
               </w:rPr>
               <w:t>8,25</w:t>
@@ -1760,20 +1733,20 @@
             <w:pPr>
               <w:jc w:val="center"/>
               <w:rPr>
-                <w:rFonts w:ascii="Times New Roman" w:hAnsi="Times New Roman" w:cs="Times New Roman"/>
-                <w:sz w:val="28"/>
-                <w:szCs w:val="28"/>
-              </w:rPr>
-            </w:pPr>
-            <w:r>
-              <w:rPr>
-                <w:rFonts w:ascii="Times New Roman" w:hAnsi="Times New Roman" w:cs="Times New Roman"/>
-                <w:sz w:val="28"/>
+                <w:rFonts w:cs="Times New Roman"/>
+                <w:szCs w:val="28"/>
+              </w:rPr>
+            </w:pPr>
+            <w:proofErr w:type="spellStart"/>
+            <w:r>
+              <w:rPr>
+                <w:rFonts w:cs="Times New Roman"/>
                 <w:szCs w:val="28"/>
               </w:rPr>
               <w:lastRenderedPageBreak/>
               <w:t>РосЯма</w:t>
             </w:r>
+            <w:proofErr w:type="spellEnd"/>
           </w:p>
         </w:tc>
         <w:tc>
@@ -1784,15 +1757,13 @@
             <w:pPr>
               <w:jc w:val="center"/>
               <w:rPr>
-                <w:rFonts w:ascii="Times New Roman" w:hAnsi="Times New Roman" w:cs="Times New Roman"/>
-                <w:sz w:val="28"/>
-                <w:szCs w:val="28"/>
-              </w:rPr>
-            </w:pPr>
-            <w:r>
-              <w:rPr>
-                <w:rFonts w:ascii="Times New Roman" w:hAnsi="Times New Roman" w:cs="Times New Roman"/>
-                <w:sz w:val="28"/>
+                <w:rFonts w:cs="Times New Roman"/>
+                <w:szCs w:val="28"/>
+              </w:rPr>
+            </w:pPr>
+            <w:r>
+              <w:rPr>
+                <w:rFonts w:cs="Times New Roman"/>
                 <w:szCs w:val="28"/>
               </w:rPr>
               <w:t>7</w:t>
@@ -1807,15 +1778,13 @@
             <w:pPr>
               <w:jc w:val="center"/>
               <w:rPr>
-                <w:rFonts w:ascii="Times New Roman" w:hAnsi="Times New Roman" w:cs="Times New Roman"/>
-                <w:sz w:val="28"/>
-                <w:szCs w:val="28"/>
-              </w:rPr>
-            </w:pPr>
-            <w:r>
-              <w:rPr>
-                <w:rFonts w:ascii="Times New Roman" w:hAnsi="Times New Roman" w:cs="Times New Roman"/>
-                <w:sz w:val="28"/>
+                <w:rFonts w:cs="Times New Roman"/>
+                <w:szCs w:val="28"/>
+              </w:rPr>
+            </w:pPr>
+            <w:r>
+              <w:rPr>
+                <w:rFonts w:cs="Times New Roman"/>
                 <w:szCs w:val="28"/>
               </w:rPr>
               <w:t>7</w:t>
@@ -1830,15 +1799,13 @@
             <w:pPr>
               <w:jc w:val="center"/>
               <w:rPr>
-                <w:rFonts w:ascii="Times New Roman" w:hAnsi="Times New Roman" w:cs="Times New Roman"/>
-                <w:sz w:val="28"/>
-                <w:szCs w:val="28"/>
-              </w:rPr>
-            </w:pPr>
-            <w:r>
-              <w:rPr>
-                <w:rFonts w:ascii="Times New Roman" w:hAnsi="Times New Roman" w:cs="Times New Roman"/>
-                <w:sz w:val="28"/>
+                <w:rFonts w:cs="Times New Roman"/>
+                <w:szCs w:val="28"/>
+              </w:rPr>
+            </w:pPr>
+            <w:r>
+              <w:rPr>
+                <w:rFonts w:cs="Times New Roman"/>
                 <w:szCs w:val="28"/>
               </w:rPr>
               <w:t>7</w:t>
@@ -1853,15 +1820,13 @@
             <w:pPr>
               <w:jc w:val="center"/>
               <w:rPr>
-                <w:rFonts w:ascii="Times New Roman" w:hAnsi="Times New Roman" w:cs="Times New Roman"/>
-                <w:sz w:val="28"/>
-                <w:szCs w:val="28"/>
-              </w:rPr>
-            </w:pPr>
-            <w:r>
-              <w:rPr>
-                <w:rFonts w:ascii="Times New Roman" w:hAnsi="Times New Roman" w:cs="Times New Roman"/>
-                <w:sz w:val="28"/>
+                <w:rFonts w:cs="Times New Roman"/>
+                <w:szCs w:val="28"/>
+              </w:rPr>
+            </w:pPr>
+            <w:r>
+              <w:rPr>
+                <w:rFonts w:cs="Times New Roman"/>
                 <w:szCs w:val="28"/>
               </w:rPr>
               <w:t>8</w:t>
@@ -1876,15 +1841,13 @@
             <w:pPr>
               <w:jc w:val="center"/>
               <w:rPr>
-                <w:rFonts w:ascii="Times New Roman" w:hAnsi="Times New Roman" w:cs="Times New Roman"/>
-                <w:sz w:val="28"/>
-                <w:szCs w:val="28"/>
-              </w:rPr>
-            </w:pPr>
-            <w:r>
-              <w:rPr>
-                <w:rFonts w:ascii="Times New Roman" w:hAnsi="Times New Roman" w:cs="Times New Roman"/>
-                <w:sz w:val="28"/>
+                <w:rFonts w:cs="Times New Roman"/>
+                <w:szCs w:val="28"/>
+              </w:rPr>
+            </w:pPr>
+            <w:r>
+              <w:rPr>
+                <w:rFonts w:cs="Times New Roman"/>
                 <w:szCs w:val="28"/>
               </w:rPr>
               <w:t>7,25</w:t>
@@ -1896,28 +1859,55 @@
     <w:p>
       <w:pPr>
         <w:rPr>
-          <w:rFonts w:ascii="Times New Roman" w:hAnsi="Times New Roman" w:cs="Times New Roman"/>
-          <w:sz w:val="28"/>
-          <w:szCs w:val="28"/>
-        </w:rPr>
-      </w:pPr>
-    </w:p>
-    <w:p>
-      <w:pPr>
-        <w:rPr>
-          <w:rFonts w:ascii="Times New Roman" w:hAnsi="Times New Roman" w:cs="Times New Roman"/>
+          <w:rFonts w:cs="Times New Roman"/>
+          <w:szCs w:val="28"/>
+        </w:rPr>
+      </w:pPr>
+      <w:r>
+        <w:rPr>
+          <w:rFonts w:cs="Times New Roman"/>
+          <w:szCs w:val="28"/>
+        </w:rPr>
+        <w:t xml:space="preserve">Выводы: </w:t>
+      </w:r>
+      <w:proofErr w:type="spellStart"/>
+      <w:r>
+        <w:rPr>
+          <w:rFonts w:cs="Times New Roman"/>
+          <w:szCs w:val="28"/>
+        </w:rPr>
+        <w:t>ЭкоПроблемы</w:t>
+      </w:r>
+      <w:proofErr w:type="spellEnd"/>
+      <w:r>
+        <w:rPr>
+          <w:rFonts w:cs="Times New Roman"/>
+          <w:szCs w:val="28"/>
+        </w:rPr>
+        <w:t xml:space="preserve"> является наиболее привлекательным и удобным аналогом</w:t>
+      </w:r>
+      <w:r>
+        <w:rPr>
+          <w:rFonts w:cs="Times New Roman"/>
+          <w:szCs w:val="28"/>
+        </w:rPr>
+        <w:t>.</w:t>
+      </w:r>
+    </w:p>
+    <w:p>
+      <w:pPr>
+        <w:rPr>
+          <w:rFonts w:cs="Times New Roman"/>
           <w:b/>
           <w:bCs/>
-          <w:sz w:val="28"/>
-          <w:szCs w:val="28"/>
-        </w:rPr>
-      </w:pPr>
-      <w:r>
-        <w:rPr>
-          <w:rFonts w:ascii="Times New Roman" w:hAnsi="Times New Roman" w:cs="Times New Roman"/>
+          <w:szCs w:val="28"/>
+        </w:rPr>
+      </w:pPr>
+      <w:r>
+        <w:rPr>
+          <w:rFonts w:cs="Times New Roman"/>
           <w:b/>
           <w:bCs/>
-          <w:sz w:val="28"/>
           <w:szCs w:val="28"/>
         </w:rPr>
         <w:t>Анализ предметной области</w:t>
@@ -1926,50 +1916,51 @@
     <w:p>
       <w:pPr>
         <w:rPr>
-          <w:rFonts w:ascii="Times New Roman" w:hAnsi="Times New Roman" w:cs="Times New Roman"/>
-          <w:sz w:val="28"/>
-          <w:szCs w:val="28"/>
-        </w:rPr>
-      </w:pPr>
-      <w:r>
-        <w:rPr>
-          <w:rFonts w:ascii="Times New Roman" w:hAnsi="Times New Roman" w:cs="Times New Roman"/>
-          <w:sz w:val="28"/>
+          <w:rFonts w:cs="Times New Roman"/>
+          <w:i/>
+          <w:iCs/>
+          <w:szCs w:val="28"/>
+        </w:rPr>
+      </w:pPr>
+      <w:r>
+        <w:rPr>
+          <w:rFonts w:cs="Times New Roman"/>
+          <w:i/>
+          <w:iCs/>
           <w:szCs w:val="28"/>
         </w:rPr>
         <w:t>Описание предметной области</w:t>
       </w:r>
     </w:p>
     <w:p>
-      <w:pPr>
-        <w:rPr>
-          <w:rFonts w:ascii="Times New Roman" w:hAnsi="Times New Roman" w:cs="Times New Roman"/>
-          <w:sz w:val="28"/>
-          <w:szCs w:val="28"/>
-        </w:rPr>
-      </w:pPr>
-    </w:p>
-    <w:p>
-      <w:pPr>
-        <w:rPr>
-          <w:rFonts w:ascii="Times New Roman" w:hAnsi="Times New Roman" w:cs="Times New Roman"/>
-          <w:sz w:val="28"/>
-          <w:szCs w:val="28"/>
-        </w:rPr>
-      </w:pPr>
-    </w:p>
-    <w:p>
-      <w:pPr>
-        <w:rPr>
-          <w:rFonts w:ascii="Times New Roman" w:hAnsi="Times New Roman" w:cs="Times New Roman"/>
-          <w:sz w:val="28"/>
-          <w:szCs w:val="28"/>
-        </w:rPr>
-      </w:pPr>
-      <w:r>
-        <w:rPr>
-          <w:rFonts w:ascii="Times New Roman" w:hAnsi="Times New Roman" w:cs="Times New Roman"/>
-          <w:sz w:val="28"/>
+      <w:bookmarkStart w:id="0" w:name="_GoBack"/>
+      <w:r>
+        <w:t>Программная система по привлечению внимания к проблемам города, которые волнуют граждан.</w:t>
+      </w:r>
+    </w:p>
+    <w:bookmarkEnd w:id="0"/>
+    <w:p>
+      <w:pPr>
+        <w:rPr>
+          <w:rFonts w:cs="Times New Roman"/>
+          <w:szCs w:val="28"/>
+        </w:rPr>
+      </w:pPr>
+    </w:p>
+    <w:p>
+      <w:pPr>
+        <w:rPr>
+          <w:rFonts w:cs="Times New Roman"/>
+          <w:i/>
+          <w:iCs/>
+          <w:szCs w:val="28"/>
+        </w:rPr>
+      </w:pPr>
+      <w:r>
+        <w:rPr>
+          <w:rFonts w:cs="Times New Roman"/>
+          <w:i/>
+          <w:iCs/>
           <w:szCs w:val="28"/>
         </w:rPr>
         <w:t>Словарь предметной области</w:t>
@@ -1978,31 +1969,27 @@
     <w:p>
       <w:pPr>
         <w:rPr>
-          <w:rFonts w:ascii="Times New Roman" w:hAnsi="Times New Roman" w:cs="Times New Roman"/>
-          <w:sz w:val="28"/>
-          <w:szCs w:val="28"/>
-        </w:rPr>
-      </w:pPr>
-      <w:r>
-        <w:rPr>
-          <w:rFonts w:ascii="Times New Roman" w:hAnsi="Times New Roman" w:cs="Times New Roman"/>
-          <w:sz w:val="28"/>
+          <w:rFonts w:cs="Times New Roman"/>
+          <w:szCs w:val="28"/>
+        </w:rPr>
+      </w:pPr>
+      <w:r>
+        <w:rPr>
+          <w:rFonts w:cs="Times New Roman"/>
           <w:szCs w:val="28"/>
         </w:rPr>
         <w:t xml:space="preserve">Заявка – </w:t>
       </w:r>
       <w:r>
         <w:rPr>
-          <w:rFonts w:ascii="Times New Roman" w:hAnsi="Times New Roman" w:cs="Times New Roman"/>
-          <w:sz w:val="28"/>
+          <w:rFonts w:cs="Times New Roman"/>
           <w:szCs w:val="28"/>
         </w:rPr>
         <w:t>это заявление, заполненное в указанной форме, с просьбой опубликовать волнующую актера проблему</w:t>
       </w:r>
       <w:r>
         <w:rPr>
-          <w:rFonts w:ascii="Times New Roman" w:hAnsi="Times New Roman" w:cs="Times New Roman"/>
-          <w:sz w:val="28"/>
+          <w:rFonts w:cs="Times New Roman"/>
           <w:szCs w:val="28"/>
         </w:rPr>
         <w:t>.</w:t>
@@ -2011,55 +1998,48 @@
     <w:p>
       <w:pPr>
         <w:rPr>
-          <w:rFonts w:ascii="Times New Roman" w:hAnsi="Times New Roman" w:cs="Times New Roman"/>
-          <w:sz w:val="28"/>
-          <w:szCs w:val="28"/>
-        </w:rPr>
-      </w:pPr>
-      <w:r>
-        <w:rPr>
-          <w:rFonts w:ascii="Times New Roman" w:hAnsi="Times New Roman" w:cs="Times New Roman"/>
-          <w:sz w:val="28"/>
+          <w:rFonts w:cs="Times New Roman"/>
+          <w:szCs w:val="28"/>
+        </w:rPr>
+      </w:pPr>
+      <w:r>
+        <w:rPr>
+          <w:rFonts w:cs="Times New Roman"/>
           <w:szCs w:val="28"/>
         </w:rPr>
         <w:t xml:space="preserve">Проблема – </w:t>
       </w:r>
       <w:r>
         <w:rPr>
-          <w:rFonts w:ascii="Times New Roman" w:hAnsi="Times New Roman" w:cs="Times New Roman"/>
-          <w:sz w:val="28"/>
+          <w:rFonts w:cs="Times New Roman"/>
           <w:szCs w:val="28"/>
         </w:rPr>
         <w:t xml:space="preserve">это </w:t>
       </w:r>
       <w:r>
         <w:rPr>
-          <w:rFonts w:ascii="Times New Roman" w:hAnsi="Times New Roman" w:cs="Times New Roman"/>
-          <w:sz w:val="28"/>
+          <w:rFonts w:cs="Times New Roman"/>
           <w:szCs w:val="28"/>
         </w:rPr>
         <w:t>проблема или инцидент, волнующие граждан</w:t>
       </w:r>
       <w:r>
         <w:rPr>
-          <w:rFonts w:ascii="Times New Roman" w:hAnsi="Times New Roman" w:cs="Times New Roman"/>
-          <w:sz w:val="28"/>
+          <w:rFonts w:cs="Times New Roman"/>
           <w:szCs w:val="28"/>
         </w:rPr>
         <w:t xml:space="preserve"> и требующ</w:t>
       </w:r>
       <w:r>
         <w:rPr>
-          <w:rFonts w:ascii="Times New Roman" w:hAnsi="Times New Roman" w:cs="Times New Roman"/>
-          <w:sz w:val="28"/>
+          <w:rFonts w:cs="Times New Roman"/>
           <w:szCs w:val="28"/>
         </w:rPr>
         <w:t xml:space="preserve">ие </w:t>
       </w:r>
       <w:r>
         <w:rPr>
-          <w:rFonts w:ascii="Times New Roman" w:hAnsi="Times New Roman" w:cs="Times New Roman"/>
-          <w:sz w:val="28"/>
+          <w:rFonts w:cs="Times New Roman"/>
           <w:szCs w:val="28"/>
         </w:rPr>
         <w:t>решения</w:t>
@@ -2068,39 +2048,34 @@
     <w:p>
       <w:pPr>
         <w:rPr>
-          <w:rFonts w:ascii="Times New Roman" w:hAnsi="Times New Roman" w:cs="Times New Roman"/>
-          <w:sz w:val="28"/>
-          <w:szCs w:val="28"/>
-        </w:rPr>
-      </w:pPr>
-      <w:r>
-        <w:rPr>
-          <w:rFonts w:ascii="Times New Roman" w:hAnsi="Times New Roman" w:cs="Times New Roman"/>
-          <w:sz w:val="28"/>
+          <w:rFonts w:cs="Times New Roman"/>
+          <w:szCs w:val="28"/>
+        </w:rPr>
+      </w:pPr>
+      <w:r>
+        <w:rPr>
+          <w:rFonts w:cs="Times New Roman"/>
           <w:szCs w:val="28"/>
         </w:rPr>
         <w:t xml:space="preserve">Новость – </w:t>
       </w:r>
       <w:r>
         <w:rPr>
-          <w:rFonts w:ascii="Times New Roman" w:hAnsi="Times New Roman" w:cs="Times New Roman"/>
-          <w:sz w:val="28"/>
+          <w:rFonts w:cs="Times New Roman"/>
           <w:szCs w:val="28"/>
         </w:rPr>
         <w:t>это</w:t>
       </w:r>
       <w:r>
         <w:rPr>
-          <w:rFonts w:ascii="Times New Roman" w:hAnsi="Times New Roman" w:cs="Times New Roman"/>
-          <w:sz w:val="28"/>
+          <w:rFonts w:cs="Times New Roman"/>
           <w:szCs w:val="28"/>
         </w:rPr>
         <w:t xml:space="preserve"> </w:t>
       </w:r>
       <w:r>
         <w:rPr>
-          <w:rFonts w:ascii="Times New Roman" w:hAnsi="Times New Roman" w:cs="Times New Roman"/>
-          <w:sz w:val="28"/>
+          <w:rFonts w:cs="Times New Roman"/>
           <w:szCs w:val="28"/>
         </w:rPr>
         <w:t>значимое событие, которое произошло в городе за последнее время.</w:t>
@@ -2109,33 +2084,33 @@
     <w:p>
       <w:pPr>
         <w:rPr>
-          <w:rFonts w:ascii="Times New Roman" w:hAnsi="Times New Roman" w:cs="Times New Roman"/>
-          <w:sz w:val="28"/>
-          <w:szCs w:val="28"/>
-        </w:rPr>
-      </w:pPr>
-    </w:p>
-    <w:p>
-      <w:pPr>
-        <w:rPr>
-          <w:rFonts w:ascii="Times New Roman" w:hAnsi="Times New Roman" w:cs="Times New Roman"/>
-          <w:sz w:val="28"/>
-          <w:szCs w:val="28"/>
-        </w:rPr>
-      </w:pPr>
-    </w:p>
-    <w:p>
-      <w:pPr>
-        <w:rPr>
-          <w:rFonts w:ascii="Times New Roman" w:hAnsi="Times New Roman" w:cs="Times New Roman"/>
-          <w:sz w:val="28"/>
-          <w:szCs w:val="28"/>
-        </w:rPr>
-      </w:pPr>
-      <w:r>
-        <w:rPr>
-          <w:rFonts w:ascii="Times New Roman" w:hAnsi="Times New Roman" w:cs="Times New Roman"/>
-          <w:sz w:val="28"/>
+          <w:rFonts w:cs="Times New Roman"/>
+          <w:szCs w:val="28"/>
+        </w:rPr>
+      </w:pPr>
+    </w:p>
+    <w:p>
+      <w:pPr>
+        <w:rPr>
+          <w:rFonts w:cs="Times New Roman"/>
+          <w:szCs w:val="28"/>
+        </w:rPr>
+      </w:pPr>
+    </w:p>
+    <w:p>
+      <w:pPr>
+        <w:rPr>
+          <w:rFonts w:cs="Times New Roman"/>
+          <w:i/>
+          <w:iCs/>
+          <w:szCs w:val="28"/>
+        </w:rPr>
+      </w:pPr>
+      <w:r>
+        <w:rPr>
+          <w:rFonts w:cs="Times New Roman"/>
+          <w:i/>
+          <w:iCs/>
           <w:szCs w:val="28"/>
         </w:rPr>
         <w:t>Пользователи системы и роли</w:t>
@@ -2144,23 +2119,21 @@
     <w:p>
       <w:pPr>
         <w:rPr>
-          <w:rFonts w:ascii="Times New Roman" w:hAnsi="Times New Roman" w:cs="Times New Roman"/>
-          <w:sz w:val="28"/>
-          <w:szCs w:val="28"/>
-        </w:rPr>
-      </w:pPr>
-      <w:r>
-        <w:rPr>
-          <w:rFonts w:ascii="Times New Roman" w:hAnsi="Times New Roman" w:cs="Times New Roman"/>
-          <w:sz w:val="28"/>
-          <w:szCs w:val="28"/>
+          <w:rFonts w:cs="Times New Roman"/>
+          <w:szCs w:val="28"/>
+        </w:rPr>
+      </w:pPr>
+      <w:r>
+        <w:rPr>
+          <w:rFonts w:cs="Times New Roman"/>
+          <w:szCs w:val="28"/>
+          <w:u w:val="single"/>
         </w:rPr>
         <w:t>Гость</w:t>
       </w:r>
       <w:r>
         <w:rPr>
-          <w:rFonts w:ascii="Times New Roman" w:hAnsi="Times New Roman" w:cs="Times New Roman"/>
-          <w:sz w:val="28"/>
+          <w:rFonts w:cs="Times New Roman"/>
           <w:szCs w:val="28"/>
         </w:rPr>
         <w:t xml:space="preserve"> может оставлять заявку, просматривать выложенные проблемы и новости, соглашаться с актуальностью проблемы.</w:t>
@@ -2169,96 +2142,79 @@
     <w:p>
       <w:pPr>
         <w:rPr>
-          <w:rFonts w:ascii="Times New Roman" w:hAnsi="Times New Roman" w:cs="Times New Roman"/>
-          <w:sz w:val="28"/>
-          <w:szCs w:val="28"/>
-        </w:rPr>
-      </w:pPr>
-      <w:r>
-        <w:rPr>
-          <w:rFonts w:ascii="Times New Roman" w:hAnsi="Times New Roman" w:cs="Times New Roman"/>
-          <w:sz w:val="28"/>
-          <w:szCs w:val="28"/>
+          <w:rFonts w:cs="Times New Roman"/>
+          <w:szCs w:val="28"/>
+        </w:rPr>
+      </w:pPr>
+      <w:r>
+        <w:rPr>
+          <w:rFonts w:cs="Times New Roman"/>
+          <w:szCs w:val="28"/>
+          <w:u w:val="single"/>
         </w:rPr>
         <w:t>Зарегистрированный пользователь</w:t>
       </w:r>
       <w:r>
         <w:rPr>
-          <w:rFonts w:ascii="Times New Roman" w:hAnsi="Times New Roman" w:cs="Times New Roman"/>
-          <w:sz w:val="28"/>
+          <w:rFonts w:cs="Times New Roman"/>
           <w:szCs w:val="28"/>
         </w:rPr>
         <w:t xml:space="preserve"> может оставлять комментарии к заявкам,</w:t>
       </w:r>
       <w:r>
         <w:rPr>
-          <w:rFonts w:ascii="Times New Roman" w:hAnsi="Times New Roman" w:cs="Times New Roman"/>
-          <w:sz w:val="28"/>
+          <w:rFonts w:cs="Times New Roman"/>
+          <w:szCs w:val="28"/>
+        </w:rPr>
+        <w:t xml:space="preserve"> оставлять заявку, просматривать выложенные проблемы и новости, соглашаться с актуальностью проблемы</w:t>
+      </w:r>
+      <w:r>
+        <w:rPr>
+          <w:rFonts w:cs="Times New Roman"/>
+          <w:szCs w:val="28"/>
+        </w:rPr>
+        <w:t>.</w:t>
+      </w:r>
+    </w:p>
+    <w:p>
+      <w:pPr>
+        <w:rPr>
+          <w:rFonts w:cs="Times New Roman"/>
+          <w:szCs w:val="28"/>
+        </w:rPr>
+      </w:pPr>
+      <w:r>
+        <w:rPr>
+          <w:rFonts w:cs="Times New Roman"/>
+          <w:szCs w:val="28"/>
+          <w:u w:val="single"/>
+        </w:rPr>
+        <w:t>Модератор</w:t>
+      </w:r>
+      <w:r>
+        <w:rPr>
+          <w:rFonts w:cs="Times New Roman"/>
           <w:szCs w:val="28"/>
         </w:rPr>
         <w:t xml:space="preserve"> </w:t>
       </w:r>
       <w:r>
         <w:rPr>
-          <w:rFonts w:ascii="Times New Roman" w:hAnsi="Times New Roman" w:cs="Times New Roman"/>
-          <w:sz w:val="28"/>
-          <w:szCs w:val="28"/>
-        </w:rPr>
-        <w:t>оставлять заявку, просматривать выложенные проблемы и новости, соглашаться с актуальностью проблемы</w:t>
-      </w:r>
-      <w:r>
-        <w:rPr>
-          <w:rFonts w:ascii="Times New Roman" w:hAnsi="Times New Roman" w:cs="Times New Roman"/>
-          <w:sz w:val="28"/>
-          <w:szCs w:val="28"/>
-        </w:rPr>
-        <w:t>.</w:t>
-      </w:r>
-    </w:p>
-    <w:p>
-      <w:pPr>
-        <w:rPr>
-          <w:rFonts w:ascii="Times New Roman" w:hAnsi="Times New Roman" w:cs="Times New Roman"/>
-          <w:sz w:val="28"/>
-          <w:szCs w:val="28"/>
-        </w:rPr>
-      </w:pPr>
-      <w:r>
-        <w:rPr>
-          <w:rFonts w:ascii="Times New Roman" w:hAnsi="Times New Roman" w:cs="Times New Roman"/>
-          <w:sz w:val="28"/>
-          <w:szCs w:val="28"/>
-        </w:rPr>
-        <w:t>Модератор</w:t>
-      </w:r>
-      <w:r>
-        <w:rPr>
-          <w:rFonts w:ascii="Times New Roman" w:hAnsi="Times New Roman" w:cs="Times New Roman"/>
-          <w:sz w:val="28"/>
-          <w:szCs w:val="28"/>
-        </w:rPr>
-        <w:t xml:space="preserve"> </w:t>
-      </w:r>
-      <w:r>
-        <w:rPr>
-          <w:rFonts w:ascii="Times New Roman" w:hAnsi="Times New Roman" w:cs="Times New Roman"/>
-          <w:sz w:val="28"/>
+          <w:rFonts w:cs="Times New Roman"/>
           <w:szCs w:val="28"/>
         </w:rPr>
         <w:t xml:space="preserve">рассматривает </w:t>
       </w:r>
       <w:r>
         <w:rPr>
-          <w:rFonts w:ascii="Times New Roman" w:hAnsi="Times New Roman" w:cs="Times New Roman"/>
-          <w:sz w:val="28"/>
+          <w:rFonts w:cs="Times New Roman"/>
           <w:szCs w:val="28"/>
         </w:rPr>
         <w:t>отправленные заявки</w:t>
       </w:r>
       <w:r>
         <w:rPr>
-          <w:rFonts w:ascii="Times New Roman" w:hAnsi="Times New Roman" w:cs="Times New Roman"/>
-          <w:sz w:val="28"/>
+          <w:rFonts w:cs="Times New Roman"/>
           <w:szCs w:val="28"/>
         </w:rPr>
         <w:t>, может выложить заявку или отказать.</w:t>
@@ -2267,24 +2223,49 @@
     <w:p>
       <w:pPr>
         <w:rPr>
-          <w:rFonts w:ascii="Times New Roman" w:hAnsi="Times New Roman" w:cs="Times New Roman"/>
-          <w:sz w:val="28"/>
-          <w:szCs w:val="28"/>
-        </w:rPr>
-      </w:pPr>
-    </w:p>
-    <w:p>
-      <w:pPr>
-        <w:rPr>
-          <w:rFonts w:ascii="Times New Roman" w:hAnsi="Times New Roman" w:cs="Times New Roman"/>
-          <w:sz w:val="28"/>
-          <w:szCs w:val="28"/>
-        </w:rPr>
-      </w:pPr>
-      <w:r>
-        <w:rPr>
-          <w:rFonts w:ascii="Times New Roman" w:hAnsi="Times New Roman" w:cs="Times New Roman"/>
-          <w:sz w:val="28"/>
+          <w:rFonts w:cs="Times New Roman"/>
+          <w:szCs w:val="28"/>
+          <w:lang w:val="en-US"/>
+        </w:rPr>
+      </w:pPr>
+      <w:r>
+        <w:rPr>
+          <w:rFonts w:cs="Times New Roman"/>
+          <w:szCs w:val="28"/>
+          <w:u w:val="single"/>
+        </w:rPr>
+        <w:t>Редактор</w:t>
+      </w:r>
+      <w:r>
+        <w:rPr>
+          <w:rFonts w:cs="Times New Roman"/>
+          <w:szCs w:val="28"/>
+        </w:rPr>
+        <w:t xml:space="preserve"> выкладывает новости.</w:t>
+      </w:r>
+    </w:p>
+    <w:p>
+      <w:pPr>
+        <w:rPr>
+          <w:rFonts w:cs="Times New Roman"/>
+          <w:szCs w:val="28"/>
+        </w:rPr>
+      </w:pPr>
+    </w:p>
+    <w:p>
+      <w:pPr>
+        <w:rPr>
+          <w:rFonts w:cs="Times New Roman"/>
+          <w:i/>
+          <w:iCs/>
+          <w:szCs w:val="28"/>
+        </w:rPr>
+      </w:pPr>
+      <w:r>
+        <w:rPr>
+          <w:rFonts w:cs="Times New Roman"/>
+          <w:i/>
+          <w:iCs/>
           <w:szCs w:val="28"/>
         </w:rPr>
         <w:t>Прецеденты</w:t>
@@ -2294,16 +2275,14 @@
       <w:pPr>
         <w:jc w:val="center"/>
         <w:rPr>
-          <w:rFonts w:ascii="Times New Roman" w:hAnsi="Times New Roman" w:cs="Times New Roman"/>
-          <w:sz w:val="28"/>
-          <w:szCs w:val="28"/>
-        </w:rPr>
-      </w:pPr>
-      <w:r>
-        <w:rPr>
-          <w:rFonts w:ascii="Times New Roman" w:hAnsi="Times New Roman" w:cs="Times New Roman"/>
+          <w:rFonts w:cs="Times New Roman"/>
+          <w:szCs w:val="28"/>
+        </w:rPr>
+      </w:pPr>
+      <w:r>
+        <w:rPr>
+          <w:rFonts w:cs="Times New Roman"/>
           <w:noProof/>
-          <w:sz w:val="28"/>
           <w:szCs w:val="28"/>
         </w:rPr>
         <w:lastRenderedPageBreak/>
@@ -2360,15 +2339,17 @@
     <w:p>
       <w:pPr>
         <w:rPr>
-          <w:rFonts w:ascii="Times New Roman" w:hAnsi="Times New Roman" w:cs="Times New Roman"/>
-          <w:sz w:val="28"/>
-          <w:szCs w:val="28"/>
-        </w:rPr>
-      </w:pPr>
-      <w:r>
-        <w:rPr>
-          <w:rFonts w:ascii="Times New Roman" w:hAnsi="Times New Roman" w:cs="Times New Roman"/>
-          <w:sz w:val="28"/>
+          <w:rFonts w:cs="Times New Roman"/>
+          <w:i/>
+          <w:iCs/>
+          <w:szCs w:val="28"/>
+        </w:rPr>
+      </w:pPr>
+      <w:r>
+        <w:rPr>
+          <w:rFonts w:cs="Times New Roman"/>
+          <w:i/>
+          <w:iCs/>
           <w:szCs w:val="28"/>
         </w:rPr>
         <w:t>Описание прецедентов</w:t>
@@ -2377,39 +2358,34 @@
     <w:p>
       <w:pPr>
         <w:rPr>
-          <w:rFonts w:ascii="Times New Roman" w:hAnsi="Times New Roman" w:cs="Times New Roman"/>
-          <w:sz w:val="28"/>
-          <w:szCs w:val="28"/>
-        </w:rPr>
-      </w:pPr>
-      <w:r>
-        <w:rPr>
-          <w:rFonts w:ascii="Times New Roman" w:hAnsi="Times New Roman" w:cs="Times New Roman"/>
-          <w:sz w:val="28"/>
+          <w:rFonts w:cs="Times New Roman"/>
+          <w:szCs w:val="28"/>
+        </w:rPr>
+      </w:pPr>
+      <w:r>
+        <w:rPr>
+          <w:rFonts w:cs="Times New Roman"/>
           <w:szCs w:val="28"/>
         </w:rPr>
         <w:t>Название: «</w:t>
       </w:r>
       <w:r>
         <w:rPr>
-          <w:rFonts w:ascii="Times New Roman" w:hAnsi="Times New Roman" w:cs="Times New Roman"/>
-          <w:sz w:val="28"/>
+          <w:rFonts w:cs="Times New Roman"/>
           <w:szCs w:val="28"/>
         </w:rPr>
         <w:t>Оставить заявку</w:t>
       </w:r>
       <w:r>
         <w:rPr>
-          <w:rFonts w:ascii="Times New Roman" w:hAnsi="Times New Roman" w:cs="Times New Roman"/>
-          <w:sz w:val="28"/>
+          <w:rFonts w:cs="Times New Roman"/>
           <w:szCs w:val="28"/>
         </w:rPr>
         <w:t>»</w:t>
       </w:r>
       <w:r>
         <w:rPr>
-          <w:rFonts w:ascii="Times New Roman" w:hAnsi="Times New Roman" w:cs="Times New Roman"/>
-          <w:sz w:val="28"/>
+          <w:rFonts w:cs="Times New Roman"/>
           <w:szCs w:val="28"/>
         </w:rPr>
         <w:br/>
@@ -2417,24 +2393,21 @@
       </w:r>
       <w:r>
         <w:rPr>
-          <w:rFonts w:ascii="Times New Roman" w:hAnsi="Times New Roman" w:cs="Times New Roman"/>
-          <w:sz w:val="28"/>
+          <w:rFonts w:cs="Times New Roman"/>
           <w:szCs w:val="28"/>
         </w:rPr>
         <w:t xml:space="preserve"> </w:t>
       </w:r>
       <w:r>
         <w:rPr>
-          <w:rFonts w:ascii="Times New Roman" w:hAnsi="Times New Roman" w:cs="Times New Roman"/>
-          <w:sz w:val="28"/>
+          <w:rFonts w:cs="Times New Roman"/>
           <w:szCs w:val="28"/>
         </w:rPr>
         <w:t>-.</w:t>
       </w:r>
       <w:r>
         <w:rPr>
-          <w:rFonts w:ascii="Times New Roman" w:hAnsi="Times New Roman" w:cs="Times New Roman"/>
-          <w:sz w:val="28"/>
+          <w:rFonts w:cs="Times New Roman"/>
           <w:szCs w:val="28"/>
         </w:rPr>
         <w:br/>
@@ -2442,48 +2415,42 @@
       </w:r>
       <w:r>
         <w:rPr>
-          <w:rFonts w:ascii="Times New Roman" w:hAnsi="Times New Roman" w:cs="Times New Roman"/>
-          <w:sz w:val="28"/>
+          <w:rFonts w:cs="Times New Roman"/>
           <w:szCs w:val="28"/>
         </w:rPr>
         <w:t xml:space="preserve"> Гость</w:t>
       </w:r>
       <w:r>
         <w:rPr>
-          <w:rFonts w:ascii="Times New Roman" w:hAnsi="Times New Roman" w:cs="Times New Roman"/>
-          <w:sz w:val="28"/>
+          <w:rFonts w:cs="Times New Roman"/>
           <w:szCs w:val="28"/>
         </w:rPr>
         <w:t xml:space="preserve">, </w:t>
       </w:r>
       <w:r>
         <w:rPr>
-          <w:rFonts w:ascii="Times New Roman" w:hAnsi="Times New Roman" w:cs="Times New Roman"/>
-          <w:sz w:val="28"/>
+          <w:rFonts w:cs="Times New Roman"/>
           <w:szCs w:val="28"/>
         </w:rPr>
         <w:t xml:space="preserve">зарегистрированный </w:t>
       </w:r>
       <w:r>
         <w:rPr>
-          <w:rFonts w:ascii="Times New Roman" w:hAnsi="Times New Roman" w:cs="Times New Roman"/>
-          <w:sz w:val="28"/>
+          <w:rFonts w:cs="Times New Roman"/>
           <w:szCs w:val="28"/>
         </w:rPr>
         <w:t>пользователь</w:t>
       </w:r>
       <w:r>
         <w:rPr>
-          <w:rFonts w:ascii="Times New Roman" w:hAnsi="Times New Roman" w:cs="Times New Roman"/>
-          <w:sz w:val="28"/>
+          <w:rFonts w:cs="Times New Roman"/>
           <w:szCs w:val="28"/>
         </w:rPr>
         <w:t>.</w:t>
       </w:r>
       <w:r>
         <w:rPr>
-          <w:rFonts w:ascii="Times New Roman" w:hAnsi="Times New Roman" w:cs="Times New Roman"/>
-          <w:sz w:val="28"/>
+          <w:rFonts w:cs="Times New Roman"/>
           <w:szCs w:val="28"/>
         </w:rPr>
         <w:br/>
@@ -2491,24 +2458,21 @@
       </w:r>
       <w:r>
         <w:rPr>
-          <w:rFonts w:ascii="Times New Roman" w:hAnsi="Times New Roman" w:cs="Times New Roman"/>
-          <w:sz w:val="28"/>
+          <w:rFonts w:cs="Times New Roman"/>
           <w:szCs w:val="28"/>
         </w:rPr>
         <w:t xml:space="preserve"> </w:t>
       </w:r>
       <w:r>
         <w:rPr>
-          <w:rFonts w:ascii="Times New Roman" w:hAnsi="Times New Roman" w:cs="Times New Roman"/>
-          <w:sz w:val="28"/>
+          <w:rFonts w:cs="Times New Roman"/>
           <w:szCs w:val="28"/>
         </w:rPr>
         <w:t>Актер нажимает на кнопку «Сообщить о проблеме».</w:t>
       </w:r>
       <w:r>
         <w:rPr>
-          <w:rFonts w:ascii="Times New Roman" w:hAnsi="Times New Roman" w:cs="Times New Roman"/>
-          <w:sz w:val="28"/>
+          <w:rFonts w:cs="Times New Roman"/>
           <w:szCs w:val="28"/>
         </w:rPr>
         <w:br/>
@@ -2516,24 +2480,21 @@
       </w:r>
       <w:r>
         <w:rPr>
-          <w:rFonts w:ascii="Times New Roman" w:hAnsi="Times New Roman" w:cs="Times New Roman"/>
-          <w:sz w:val="28"/>
+          <w:rFonts w:cs="Times New Roman"/>
           <w:szCs w:val="28"/>
         </w:rPr>
         <w:t>заполнения</w:t>
       </w:r>
       <w:r>
         <w:rPr>
-          <w:rFonts w:ascii="Times New Roman" w:hAnsi="Times New Roman" w:cs="Times New Roman"/>
-          <w:sz w:val="28"/>
+          <w:rFonts w:cs="Times New Roman"/>
           <w:szCs w:val="28"/>
         </w:rPr>
         <w:t xml:space="preserve"> заявки.</w:t>
       </w:r>
       <w:r>
         <w:rPr>
-          <w:rFonts w:ascii="Times New Roman" w:hAnsi="Times New Roman" w:cs="Times New Roman"/>
-          <w:sz w:val="28"/>
+          <w:rFonts w:cs="Times New Roman"/>
           <w:szCs w:val="28"/>
         </w:rPr>
         <w:br/>
@@ -2541,8 +2502,7 @@
       </w:r>
       <w:r>
         <w:rPr>
-          <w:rFonts w:ascii="Times New Roman" w:hAnsi="Times New Roman" w:cs="Times New Roman"/>
-          <w:sz w:val="28"/>
+          <w:rFonts w:cs="Times New Roman"/>
           <w:szCs w:val="28"/>
         </w:rPr>
         <w:br/>
@@ -2550,24 +2510,21 @@
       </w:r>
       <w:r>
         <w:rPr>
-          <w:rFonts w:ascii="Times New Roman" w:hAnsi="Times New Roman" w:cs="Times New Roman"/>
-          <w:sz w:val="28"/>
+          <w:rFonts w:cs="Times New Roman"/>
           <w:szCs w:val="28"/>
         </w:rPr>
         <w:t>.</w:t>
       </w:r>
       <w:r>
         <w:rPr>
-          <w:rFonts w:ascii="Times New Roman" w:hAnsi="Times New Roman" w:cs="Times New Roman"/>
-          <w:sz w:val="28"/>
+          <w:rFonts w:cs="Times New Roman"/>
           <w:szCs w:val="28"/>
         </w:rPr>
         <w:t xml:space="preserve"> </w:t>
       </w:r>
       <w:r>
         <w:rPr>
-          <w:rFonts w:ascii="Times New Roman" w:hAnsi="Times New Roman" w:cs="Times New Roman"/>
-          <w:sz w:val="28"/>
+          <w:rFonts w:cs="Times New Roman"/>
           <w:szCs w:val="28"/>
         </w:rPr>
         <w:br/>
@@ -2575,16 +2532,14 @@
       </w:r>
       <w:r>
         <w:rPr>
-          <w:rFonts w:ascii="Times New Roman" w:hAnsi="Times New Roman" w:cs="Times New Roman"/>
-          <w:sz w:val="28"/>
+          <w:rFonts w:cs="Times New Roman"/>
           <w:szCs w:val="28"/>
         </w:rPr>
         <w:t xml:space="preserve"> -.</w:t>
       </w:r>
       <w:r>
         <w:rPr>
-          <w:rFonts w:ascii="Times New Roman" w:hAnsi="Times New Roman" w:cs="Times New Roman"/>
-          <w:sz w:val="28"/>
+          <w:rFonts w:cs="Times New Roman"/>
           <w:szCs w:val="28"/>
         </w:rPr>
         <w:br/>
@@ -2592,8 +2547,7 @@
       </w:r>
       <w:r>
         <w:rPr>
-          <w:rFonts w:ascii="Times New Roman" w:hAnsi="Times New Roman" w:cs="Times New Roman"/>
-          <w:sz w:val="28"/>
+          <w:rFonts w:cs="Times New Roman"/>
           <w:szCs w:val="28"/>
         </w:rPr>
         <w:t xml:space="preserve"> модератору приходит уведомление об отправленной заявке.</w:t>
@@ -2602,48 +2556,42 @@
     <w:p>
       <w:pPr>
         <w:rPr>
-          <w:rFonts w:ascii="Times New Roman" w:hAnsi="Times New Roman" w:cs="Times New Roman"/>
-          <w:sz w:val="28"/>
-          <w:szCs w:val="28"/>
-        </w:rPr>
-      </w:pPr>
-    </w:p>
-    <w:p>
-      <w:pPr>
-        <w:rPr>
-          <w:rFonts w:ascii="Times New Roman" w:hAnsi="Times New Roman" w:cs="Times New Roman"/>
-          <w:sz w:val="28"/>
-          <w:szCs w:val="28"/>
-        </w:rPr>
-      </w:pPr>
-      <w:r>
-        <w:rPr>
-          <w:rFonts w:ascii="Times New Roman" w:hAnsi="Times New Roman" w:cs="Times New Roman"/>
-          <w:sz w:val="28"/>
+          <w:rFonts w:cs="Times New Roman"/>
+          <w:szCs w:val="28"/>
+        </w:rPr>
+      </w:pPr>
+    </w:p>
+    <w:p>
+      <w:pPr>
+        <w:rPr>
+          <w:rFonts w:cs="Times New Roman"/>
+          <w:szCs w:val="28"/>
+        </w:rPr>
+      </w:pPr>
+      <w:r>
+        <w:rPr>
+          <w:rFonts w:cs="Times New Roman"/>
           <w:szCs w:val="28"/>
         </w:rPr>
         <w:t>Название: «</w:t>
       </w:r>
       <w:r>
         <w:rPr>
-          <w:rFonts w:ascii="Times New Roman" w:hAnsi="Times New Roman" w:cs="Times New Roman"/>
-          <w:sz w:val="28"/>
+          <w:rFonts w:cs="Times New Roman"/>
           <w:szCs w:val="28"/>
         </w:rPr>
         <w:t>Оставить комментарий к заявке</w:t>
       </w:r>
       <w:r>
         <w:rPr>
-          <w:rFonts w:ascii="Times New Roman" w:hAnsi="Times New Roman" w:cs="Times New Roman"/>
-          <w:sz w:val="28"/>
+          <w:rFonts w:cs="Times New Roman"/>
           <w:szCs w:val="28"/>
         </w:rPr>
         <w:t>»</w:t>
       </w:r>
       <w:r>
         <w:rPr>
-          <w:rFonts w:ascii="Times New Roman" w:hAnsi="Times New Roman" w:cs="Times New Roman"/>
-          <w:sz w:val="28"/>
+          <w:rFonts w:cs="Times New Roman"/>
           <w:szCs w:val="28"/>
         </w:rPr>
         <w:br/>
@@ -2651,24 +2599,21 @@
       </w:r>
       <w:r>
         <w:rPr>
-          <w:rFonts w:ascii="Times New Roman" w:hAnsi="Times New Roman" w:cs="Times New Roman"/>
-          <w:sz w:val="28"/>
+          <w:rFonts w:cs="Times New Roman"/>
           <w:szCs w:val="28"/>
         </w:rPr>
         <w:t xml:space="preserve"> -.</w:t>
       </w:r>
       <w:r>
         <w:rPr>
-          <w:rFonts w:ascii="Times New Roman" w:hAnsi="Times New Roman" w:cs="Times New Roman"/>
-          <w:sz w:val="28"/>
+          <w:rFonts w:cs="Times New Roman"/>
           <w:szCs w:val="28"/>
         </w:rPr>
         <w:br/>
       </w:r>
       <w:r>
         <w:rPr>
-          <w:rFonts w:ascii="Times New Roman" w:hAnsi="Times New Roman" w:cs="Times New Roman"/>
-          <w:sz w:val="28"/>
+          <w:rFonts w:cs="Times New Roman"/>
           <w:szCs w:val="28"/>
         </w:rPr>
         <w:lastRenderedPageBreak/>
@@ -2676,16 +2621,14 @@
       </w:r>
       <w:r>
         <w:rPr>
-          <w:rFonts w:ascii="Times New Roman" w:hAnsi="Times New Roman" w:cs="Times New Roman"/>
-          <w:sz w:val="28"/>
+          <w:rFonts w:cs="Times New Roman"/>
           <w:szCs w:val="28"/>
         </w:rPr>
         <w:t xml:space="preserve"> Зарегистрированный пользователь.</w:t>
       </w:r>
       <w:r>
         <w:rPr>
-          <w:rFonts w:ascii="Times New Roman" w:hAnsi="Times New Roman" w:cs="Times New Roman"/>
-          <w:sz w:val="28"/>
+          <w:rFonts w:cs="Times New Roman"/>
           <w:szCs w:val="28"/>
         </w:rPr>
         <w:br/>
@@ -2693,24 +2636,21 @@
       </w:r>
       <w:r>
         <w:rPr>
-          <w:rFonts w:ascii="Times New Roman" w:hAnsi="Times New Roman" w:cs="Times New Roman"/>
-          <w:sz w:val="28"/>
+          <w:rFonts w:cs="Times New Roman"/>
           <w:szCs w:val="28"/>
         </w:rPr>
         <w:t xml:space="preserve"> </w:t>
       </w:r>
       <w:r>
         <w:rPr>
-          <w:rFonts w:ascii="Times New Roman" w:hAnsi="Times New Roman" w:cs="Times New Roman"/>
-          <w:sz w:val="28"/>
+          <w:rFonts w:cs="Times New Roman"/>
           <w:szCs w:val="28"/>
         </w:rPr>
         <w:t>Актер выбирает проблему, выложенную на сайте.</w:t>
       </w:r>
       <w:r>
         <w:rPr>
-          <w:rFonts w:ascii="Times New Roman" w:hAnsi="Times New Roman" w:cs="Times New Roman"/>
-          <w:sz w:val="28"/>
+          <w:rFonts w:cs="Times New Roman"/>
           <w:szCs w:val="28"/>
         </w:rPr>
         <w:br/>
@@ -2718,8 +2658,7 @@
       </w:r>
       <w:r>
         <w:rPr>
-          <w:rFonts w:ascii="Times New Roman" w:hAnsi="Times New Roman" w:cs="Times New Roman"/>
-          <w:sz w:val="28"/>
+          <w:rFonts w:cs="Times New Roman"/>
           <w:szCs w:val="28"/>
         </w:rPr>
         <w:br/>
@@ -2727,8 +2666,7 @@
       </w:r>
       <w:r>
         <w:rPr>
-          <w:rFonts w:ascii="Times New Roman" w:hAnsi="Times New Roman" w:cs="Times New Roman"/>
-          <w:sz w:val="28"/>
+          <w:rFonts w:cs="Times New Roman"/>
           <w:szCs w:val="28"/>
         </w:rPr>
         <w:br/>
@@ -2736,8 +2674,7 @@
       </w:r>
       <w:r>
         <w:rPr>
-          <w:rFonts w:ascii="Times New Roman" w:hAnsi="Times New Roman" w:cs="Times New Roman"/>
-          <w:sz w:val="28"/>
+          <w:rFonts w:cs="Times New Roman"/>
           <w:szCs w:val="28"/>
         </w:rPr>
         <w:br/>
@@ -2745,16 +2682,14 @@
       </w:r>
       <w:r>
         <w:rPr>
-          <w:rFonts w:ascii="Times New Roman" w:hAnsi="Times New Roman" w:cs="Times New Roman"/>
-          <w:sz w:val="28"/>
+          <w:rFonts w:cs="Times New Roman"/>
           <w:szCs w:val="28"/>
         </w:rPr>
         <w:t xml:space="preserve"> -.</w:t>
       </w:r>
       <w:r>
         <w:rPr>
-          <w:rFonts w:ascii="Times New Roman" w:hAnsi="Times New Roman" w:cs="Times New Roman"/>
-          <w:sz w:val="28"/>
+          <w:rFonts w:cs="Times New Roman"/>
           <w:szCs w:val="28"/>
         </w:rPr>
         <w:br/>
@@ -2762,8 +2697,7 @@
       </w:r>
       <w:r>
         <w:rPr>
-          <w:rFonts w:ascii="Times New Roman" w:hAnsi="Times New Roman" w:cs="Times New Roman"/>
-          <w:sz w:val="28"/>
+          <w:rFonts w:cs="Times New Roman"/>
           <w:szCs w:val="28"/>
         </w:rPr>
         <w:t xml:space="preserve"> -.</w:t>
@@ -2772,48 +2706,42 @@
     <w:p>
       <w:pPr>
         <w:rPr>
-          <w:rFonts w:ascii="Times New Roman" w:hAnsi="Times New Roman" w:cs="Times New Roman"/>
-          <w:sz w:val="28"/>
-          <w:szCs w:val="28"/>
-        </w:rPr>
-      </w:pPr>
-    </w:p>
-    <w:p>
-      <w:pPr>
-        <w:rPr>
-          <w:rFonts w:ascii="Times New Roman" w:hAnsi="Times New Roman" w:cs="Times New Roman"/>
-          <w:sz w:val="28"/>
-          <w:szCs w:val="28"/>
-        </w:rPr>
-      </w:pPr>
-      <w:r>
-        <w:rPr>
-          <w:rFonts w:ascii="Times New Roman" w:hAnsi="Times New Roman" w:cs="Times New Roman"/>
-          <w:sz w:val="28"/>
+          <w:rFonts w:cs="Times New Roman"/>
+          <w:szCs w:val="28"/>
+        </w:rPr>
+      </w:pPr>
+    </w:p>
+    <w:p>
+      <w:pPr>
+        <w:rPr>
+          <w:rFonts w:cs="Times New Roman"/>
+          <w:szCs w:val="28"/>
+        </w:rPr>
+      </w:pPr>
+      <w:r>
+        <w:rPr>
+          <w:rFonts w:cs="Times New Roman"/>
           <w:szCs w:val="28"/>
         </w:rPr>
         <w:t>Название: «</w:t>
       </w:r>
       <w:r>
         <w:rPr>
-          <w:rFonts w:ascii="Times New Roman" w:hAnsi="Times New Roman" w:cs="Times New Roman"/>
-          <w:sz w:val="28"/>
+          <w:rFonts w:cs="Times New Roman"/>
           <w:szCs w:val="28"/>
         </w:rPr>
         <w:t>Согласиться с актуальностью проблемы</w:t>
       </w:r>
       <w:r>
         <w:rPr>
-          <w:rFonts w:ascii="Times New Roman" w:hAnsi="Times New Roman" w:cs="Times New Roman"/>
-          <w:sz w:val="28"/>
+          <w:rFonts w:cs="Times New Roman"/>
           <w:szCs w:val="28"/>
         </w:rPr>
         <w:t>»</w:t>
       </w:r>
       <w:r>
         <w:rPr>
-          <w:rFonts w:ascii="Times New Roman" w:hAnsi="Times New Roman" w:cs="Times New Roman"/>
-          <w:sz w:val="28"/>
+          <w:rFonts w:cs="Times New Roman"/>
           <w:szCs w:val="28"/>
         </w:rPr>
         <w:br/>
@@ -2821,24 +2749,21 @@
       </w:r>
       <w:r>
         <w:rPr>
-          <w:rFonts w:ascii="Times New Roman" w:hAnsi="Times New Roman" w:cs="Times New Roman"/>
-          <w:sz w:val="28"/>
+          <w:rFonts w:cs="Times New Roman"/>
           <w:szCs w:val="28"/>
         </w:rPr>
         <w:t xml:space="preserve"> </w:t>
       </w:r>
       <w:r>
         <w:rPr>
-          <w:rFonts w:ascii="Times New Roman" w:hAnsi="Times New Roman" w:cs="Times New Roman"/>
-          <w:sz w:val="28"/>
+          <w:rFonts w:cs="Times New Roman"/>
           <w:szCs w:val="28"/>
         </w:rPr>
         <w:t>-.</w:t>
       </w:r>
       <w:r>
         <w:rPr>
-          <w:rFonts w:ascii="Times New Roman" w:hAnsi="Times New Roman" w:cs="Times New Roman"/>
-          <w:sz w:val="28"/>
+          <w:rFonts w:cs="Times New Roman"/>
           <w:szCs w:val="28"/>
         </w:rPr>
         <w:br/>
@@ -2846,16 +2771,14 @@
       </w:r>
       <w:r>
         <w:rPr>
-          <w:rFonts w:ascii="Times New Roman" w:hAnsi="Times New Roman" w:cs="Times New Roman"/>
-          <w:sz w:val="28"/>
+          <w:rFonts w:cs="Times New Roman"/>
           <w:szCs w:val="28"/>
         </w:rPr>
         <w:t xml:space="preserve"> Гость, зарегистрированный пользователь.</w:t>
       </w:r>
       <w:r>
         <w:rPr>
-          <w:rFonts w:ascii="Times New Roman" w:hAnsi="Times New Roman" w:cs="Times New Roman"/>
-          <w:sz w:val="28"/>
+          <w:rFonts w:cs="Times New Roman"/>
           <w:szCs w:val="28"/>
         </w:rPr>
         <w:br/>
@@ -2863,24 +2786,21 @@
       </w:r>
       <w:r>
         <w:rPr>
-          <w:rFonts w:ascii="Times New Roman" w:hAnsi="Times New Roman" w:cs="Times New Roman"/>
-          <w:sz w:val="28"/>
+          <w:rFonts w:cs="Times New Roman"/>
           <w:szCs w:val="28"/>
         </w:rPr>
         <w:t xml:space="preserve"> </w:t>
       </w:r>
       <w:r>
         <w:rPr>
-          <w:rFonts w:ascii="Times New Roman" w:hAnsi="Times New Roman" w:cs="Times New Roman"/>
-          <w:sz w:val="28"/>
+          <w:rFonts w:cs="Times New Roman"/>
           <w:szCs w:val="28"/>
         </w:rPr>
         <w:t>Актер выбирает проблему, выложенную на сайте.</w:t>
       </w:r>
       <w:r>
         <w:rPr>
-          <w:rFonts w:ascii="Times New Roman" w:hAnsi="Times New Roman" w:cs="Times New Roman"/>
-          <w:sz w:val="28"/>
+          <w:rFonts w:cs="Times New Roman"/>
           <w:szCs w:val="28"/>
         </w:rPr>
         <w:br/>
@@ -2888,8 +2808,7 @@
       </w:r>
       <w:r>
         <w:rPr>
-          <w:rFonts w:ascii="Times New Roman" w:hAnsi="Times New Roman" w:cs="Times New Roman"/>
-          <w:sz w:val="28"/>
+          <w:rFonts w:cs="Times New Roman"/>
           <w:szCs w:val="28"/>
         </w:rPr>
         <w:br/>
@@ -2897,40 +2816,35 @@
       </w:r>
       <w:r>
         <w:rPr>
-          <w:rFonts w:ascii="Times New Roman" w:hAnsi="Times New Roman" w:cs="Times New Roman"/>
-          <w:sz w:val="28"/>
+          <w:rFonts w:cs="Times New Roman"/>
           <w:szCs w:val="28"/>
         </w:rPr>
         <w:br/>
       </w:r>
       <w:r>
         <w:rPr>
-          <w:rFonts w:ascii="Times New Roman" w:hAnsi="Times New Roman" w:cs="Times New Roman"/>
-          <w:sz w:val="28"/>
+          <w:rFonts w:cs="Times New Roman"/>
           <w:szCs w:val="28"/>
         </w:rPr>
         <w:t>Альтернативный поток:</w:t>
       </w:r>
       <w:r>
         <w:rPr>
-          <w:rFonts w:ascii="Times New Roman" w:hAnsi="Times New Roman" w:cs="Times New Roman"/>
-          <w:sz w:val="28"/>
+          <w:rFonts w:cs="Times New Roman"/>
           <w:szCs w:val="28"/>
         </w:rPr>
         <w:t xml:space="preserve"> </w:t>
       </w:r>
       <w:r>
         <w:rPr>
-          <w:rFonts w:ascii="Times New Roman" w:hAnsi="Times New Roman" w:cs="Times New Roman"/>
-          <w:sz w:val="28"/>
+          <w:rFonts w:cs="Times New Roman"/>
           <w:szCs w:val="28"/>
         </w:rPr>
         <w:t>-.</w:t>
       </w:r>
       <w:r>
         <w:rPr>
-          <w:rFonts w:ascii="Times New Roman" w:hAnsi="Times New Roman" w:cs="Times New Roman"/>
-          <w:sz w:val="28"/>
+          <w:rFonts w:cs="Times New Roman"/>
           <w:szCs w:val="28"/>
         </w:rPr>
         <w:br/>
@@ -2938,16 +2852,14 @@
       </w:r>
       <w:r>
         <w:rPr>
-          <w:rFonts w:ascii="Times New Roman" w:hAnsi="Times New Roman" w:cs="Times New Roman"/>
-          <w:sz w:val="28"/>
+          <w:rFonts w:cs="Times New Roman"/>
           <w:szCs w:val="28"/>
         </w:rPr>
         <w:t xml:space="preserve"> </w:t>
       </w:r>
       <w:r>
         <w:rPr>
-          <w:rFonts w:ascii="Times New Roman" w:hAnsi="Times New Roman" w:cs="Times New Roman"/>
-          <w:sz w:val="28"/>
+          <w:rFonts w:cs="Times New Roman"/>
           <w:szCs w:val="28"/>
         </w:rPr>
         <w:t>-.</w:t>
@@ -2956,24 +2868,25 @@
     <w:p>
       <w:pPr>
         <w:rPr>
-          <w:rFonts w:ascii="Times New Roman" w:hAnsi="Times New Roman" w:cs="Times New Roman"/>
-          <w:sz w:val="28"/>
-          <w:szCs w:val="28"/>
-        </w:rPr>
-      </w:pPr>
-    </w:p>
-    <w:p>
-      <w:pPr>
-        <w:rPr>
-          <w:rFonts w:ascii="Times New Roman" w:hAnsi="Times New Roman" w:cs="Times New Roman"/>
-          <w:sz w:val="28"/>
-          <w:szCs w:val="28"/>
-        </w:rPr>
-      </w:pPr>
-      <w:r>
-        <w:rPr>
-          <w:rFonts w:ascii="Times New Roman" w:hAnsi="Times New Roman" w:cs="Times New Roman"/>
-          <w:sz w:val="28"/>
+          <w:rFonts w:cs="Times New Roman"/>
+          <w:szCs w:val="28"/>
+        </w:rPr>
+      </w:pPr>
+    </w:p>
+    <w:p>
+      <w:pPr>
+        <w:rPr>
+          <w:rFonts w:cs="Times New Roman"/>
+          <w:i/>
+          <w:iCs/>
+          <w:szCs w:val="28"/>
+        </w:rPr>
+      </w:pPr>
+      <w:r>
+        <w:rPr>
+          <w:rFonts w:cs="Times New Roman"/>
+          <w:i/>
+          <w:iCs/>
           <w:szCs w:val="28"/>
         </w:rPr>
         <w:t>Описание документов/сущностей предметной области</w:t>
@@ -2982,16 +2895,14 @@
     <w:p>
       <w:pPr>
         <w:rPr>
-          <w:rFonts w:ascii="Times New Roman" w:hAnsi="Times New Roman" w:cs="Times New Roman"/>
-          <w:sz w:val="28"/>
-          <w:szCs w:val="28"/>
-        </w:rPr>
-      </w:pPr>
-      <w:r>
-        <w:rPr>
-          <w:rFonts w:ascii="Times New Roman" w:hAnsi="Times New Roman" w:cs="Times New Roman"/>
+          <w:rFonts w:cs="Times New Roman"/>
+          <w:szCs w:val="28"/>
+        </w:rPr>
+      </w:pPr>
+      <w:r>
+        <w:rPr>
+          <w:rFonts w:cs="Times New Roman"/>
           <w:noProof/>
-          <w:sz w:val="28"/>
           <w:szCs w:val="28"/>
         </w:rPr>
         <w:drawing>
@@ -3047,15 +2958,17 @@
     <w:p>
       <w:pPr>
         <w:rPr>
-          <w:rFonts w:ascii="Times New Roman" w:hAnsi="Times New Roman" w:cs="Times New Roman"/>
-          <w:sz w:val="28"/>
-          <w:szCs w:val="28"/>
-        </w:rPr>
-      </w:pPr>
-      <w:r>
-        <w:rPr>
-          <w:rFonts w:ascii="Times New Roman" w:hAnsi="Times New Roman" w:cs="Times New Roman"/>
-          <w:sz w:val="28"/>
+          <w:rFonts w:cs="Times New Roman"/>
+          <w:i/>
+          <w:iCs/>
+          <w:szCs w:val="28"/>
+        </w:rPr>
+      </w:pPr>
+      <w:r>
+        <w:rPr>
+          <w:rFonts w:cs="Times New Roman"/>
+          <w:i/>
+          <w:iCs/>
           <w:szCs w:val="28"/>
         </w:rPr>
         <w:lastRenderedPageBreak/>
@@ -3065,15 +2978,17 @@
     <w:p>
       <w:pPr>
         <w:rPr>
-          <w:rFonts w:ascii="Times New Roman" w:hAnsi="Times New Roman" w:cs="Times New Roman"/>
-          <w:sz w:val="28"/>
-          <w:szCs w:val="28"/>
-        </w:rPr>
-      </w:pPr>
-      <w:r>
-        <w:rPr>
-          <w:rFonts w:ascii="Times New Roman" w:hAnsi="Times New Roman" w:cs="Times New Roman"/>
-          <w:sz w:val="28"/>
+          <w:rFonts w:cs="Times New Roman"/>
+          <w:i/>
+          <w:iCs/>
+          <w:szCs w:val="28"/>
+        </w:rPr>
+      </w:pPr>
+      <w:r>
+        <w:rPr>
+          <w:rFonts w:cs="Times New Roman"/>
+          <w:i/>
+          <w:iCs/>
           <w:szCs w:val="28"/>
         </w:rPr>
         <w:t>Функциональные требования к системе</w:t>
@@ -3081,19 +2996,615 @@
     </w:p>
     <w:p>
       <w:pPr>
-        <w:rPr>
-          <w:rFonts w:ascii="Times New Roman" w:hAnsi="Times New Roman" w:cs="Times New Roman"/>
-          <w:sz w:val="28"/>
-          <w:szCs w:val="28"/>
-        </w:rPr>
-      </w:pPr>
-      <w:r>
-        <w:rPr>
-          <w:rFonts w:ascii="Times New Roman" w:hAnsi="Times New Roman" w:cs="Times New Roman"/>
-          <w:sz w:val="28"/>
+        <w:pStyle w:val="a3"/>
+        <w:numPr>
+          <w:ilvl w:val="1"/>
+          <w:numId w:val="3"/>
+        </w:numPr>
+        <w:rPr>
+          <w:rFonts w:cs="Times New Roman"/>
+          <w:szCs w:val="28"/>
+        </w:rPr>
+      </w:pPr>
+      <w:r>
+        <w:rPr>
+          <w:rFonts w:cs="Times New Roman"/>
+          <w:szCs w:val="28"/>
+        </w:rPr>
+        <w:t xml:space="preserve">Система должна создавать заявку, отправлять на рассмотрение, опубликовывать заявку. </w:t>
+      </w:r>
+    </w:p>
+    <w:p>
+      <w:pPr>
+        <w:pStyle w:val="a3"/>
+        <w:numPr>
+          <w:ilvl w:val="1"/>
+          <w:numId w:val="3"/>
+        </w:numPr>
+        <w:rPr>
+          <w:rFonts w:cs="Times New Roman"/>
+          <w:szCs w:val="28"/>
+        </w:rPr>
+      </w:pPr>
+      <w:r>
+        <w:rPr>
+          <w:rFonts w:cs="Times New Roman"/>
+          <w:szCs w:val="28"/>
+        </w:rPr>
+        <w:t>Система должна отправить пользователю уведомление о том, что его заявка на рассмотрении/опубликована/отклонена.</w:t>
+      </w:r>
+    </w:p>
+    <w:p>
+      <w:pPr>
+        <w:pStyle w:val="a3"/>
+        <w:numPr>
+          <w:ilvl w:val="1"/>
+          <w:numId w:val="3"/>
+        </w:numPr>
+        <w:rPr>
+          <w:rFonts w:cs="Times New Roman"/>
+          <w:szCs w:val="28"/>
+        </w:rPr>
+      </w:pPr>
+      <w:r>
+        <w:rPr>
+          <w:rFonts w:cs="Times New Roman"/>
+          <w:szCs w:val="28"/>
+        </w:rPr>
+        <w:t xml:space="preserve">Система должна создавать нового пользователя, редактировать или </w:t>
+      </w:r>
+      <w:r>
+        <w:rPr>
+          <w:rFonts w:cs="Times New Roman"/>
+          <w:b/>
+          <w:bCs/>
+          <w:szCs w:val="28"/>
+        </w:rPr>
+        <w:t>удал</w:t>
+      </w:r>
+      <w:r>
+        <w:rPr>
+          <w:rFonts w:cs="Times New Roman"/>
+          <w:b/>
+          <w:bCs/>
+          <w:szCs w:val="28"/>
+        </w:rPr>
+        <w:t>ять</w:t>
+      </w:r>
+      <w:r>
+        <w:rPr>
+          <w:rFonts w:cs="Times New Roman"/>
+          <w:b/>
+          <w:bCs/>
+          <w:szCs w:val="28"/>
+        </w:rPr>
+        <w:t xml:space="preserve"> (?)</w:t>
+      </w:r>
+      <w:r>
+        <w:rPr>
+          <w:rFonts w:cs="Times New Roman"/>
+          <w:szCs w:val="28"/>
+        </w:rPr>
+        <w:t xml:space="preserve"> пользователя.</w:t>
+      </w:r>
+    </w:p>
+    <w:p>
+      <w:pPr>
+        <w:pStyle w:val="a3"/>
+        <w:numPr>
+          <w:ilvl w:val="1"/>
+          <w:numId w:val="3"/>
+        </w:numPr>
+        <w:rPr>
+          <w:rFonts w:cs="Times New Roman"/>
+          <w:szCs w:val="28"/>
+        </w:rPr>
+      </w:pPr>
+      <w:r>
+        <w:rPr>
+          <w:rFonts w:cs="Times New Roman"/>
+          <w:szCs w:val="28"/>
+        </w:rPr>
+        <w:t>Система должна фильтровать проблемы по категориям.</w:t>
+      </w:r>
+    </w:p>
+    <w:p>
+      <w:pPr>
+        <w:pStyle w:val="a3"/>
+        <w:numPr>
+          <w:ilvl w:val="1"/>
+          <w:numId w:val="3"/>
+        </w:numPr>
+        <w:rPr>
+          <w:rFonts w:cs="Times New Roman"/>
+          <w:szCs w:val="28"/>
+        </w:rPr>
+      </w:pPr>
+      <w:r>
+        <w:rPr>
+          <w:rFonts w:cs="Times New Roman"/>
+          <w:szCs w:val="28"/>
+        </w:rPr>
+        <w:t>Система должна выводить топ актуальных проблем.</w:t>
+      </w:r>
+    </w:p>
+    <w:p>
+      <w:pPr>
+        <w:pStyle w:val="a3"/>
+        <w:numPr>
+          <w:ilvl w:val="1"/>
+          <w:numId w:val="3"/>
+        </w:numPr>
+        <w:rPr>
+          <w:rFonts w:cs="Times New Roman"/>
+          <w:szCs w:val="28"/>
+        </w:rPr>
+      </w:pPr>
+      <w:r>
+        <w:rPr>
+          <w:rFonts w:cs="Times New Roman"/>
+          <w:szCs w:val="28"/>
+        </w:rPr>
+        <w:t>Система должна отображать новости указанного города.</w:t>
+      </w:r>
+    </w:p>
+    <w:p>
+      <w:pPr>
+        <w:pStyle w:val="a3"/>
+        <w:numPr>
+          <w:ilvl w:val="1"/>
+          <w:numId w:val="3"/>
+        </w:numPr>
+        <w:rPr>
+          <w:rFonts w:cs="Times New Roman"/>
+          <w:szCs w:val="28"/>
+        </w:rPr>
+      </w:pPr>
+      <w:r>
+        <w:rPr>
+          <w:rFonts w:cs="Times New Roman"/>
+          <w:szCs w:val="28"/>
+        </w:rPr>
+        <w:t>Система должна поддерживать комментарии к проблемам.</w:t>
+      </w:r>
+    </w:p>
+    <w:p>
+      <w:pPr>
+        <w:pStyle w:val="a3"/>
+        <w:numPr>
+          <w:ilvl w:val="1"/>
+          <w:numId w:val="3"/>
+        </w:numPr>
+        <w:rPr>
+          <w:rFonts w:cs="Times New Roman"/>
+          <w:szCs w:val="28"/>
+        </w:rPr>
+      </w:pPr>
+      <w:r>
+        <w:rPr>
+          <w:rFonts w:cs="Times New Roman"/>
+          <w:szCs w:val="28"/>
+        </w:rPr>
+        <w:t xml:space="preserve">Система должна поддерживать отправку заявок через приложение </w:t>
+      </w:r>
+      <w:r>
+        <w:rPr>
+          <w:rFonts w:cs="Times New Roman"/>
+          <w:i/>
+          <w:iCs/>
+          <w:szCs w:val="28"/>
+        </w:rPr>
+        <w:t>«</w:t>
+      </w:r>
+      <w:r>
+        <w:rPr>
+          <w:rFonts w:cs="Times New Roman"/>
+          <w:i/>
+          <w:iCs/>
+          <w:szCs w:val="28"/>
+          <w:lang w:val="en-US"/>
+        </w:rPr>
+        <w:t>Telegram</w:t>
+      </w:r>
+      <w:r>
+        <w:rPr>
+          <w:rFonts w:cs="Times New Roman"/>
+          <w:i/>
+          <w:iCs/>
+          <w:szCs w:val="28"/>
+        </w:rPr>
+        <w:t>»</w:t>
+      </w:r>
+      <w:r>
+        <w:rPr>
+          <w:rFonts w:cs="Times New Roman"/>
+          <w:szCs w:val="28"/>
+        </w:rPr>
+        <w:t xml:space="preserve">. </w:t>
+      </w:r>
+    </w:p>
+    <w:p>
+      <w:pPr>
+        <w:pStyle w:val="a3"/>
+        <w:numPr>
+          <w:ilvl w:val="1"/>
+          <w:numId w:val="3"/>
+        </w:numPr>
+        <w:rPr>
+          <w:rFonts w:cs="Times New Roman"/>
+          <w:szCs w:val="28"/>
+        </w:rPr>
+      </w:pPr>
+      <w:r>
+        <w:rPr>
+          <w:rFonts w:cs="Times New Roman"/>
+          <w:szCs w:val="28"/>
+        </w:rPr>
+        <w:t>Система должна поддерживать о</w:t>
+      </w:r>
+      <w:r>
+        <w:rPr>
+          <w:rFonts w:cs="Times New Roman"/>
+          <w:szCs w:val="28"/>
+        </w:rPr>
+        <w:t xml:space="preserve">тображение </w:t>
+      </w:r>
+      <w:r>
+        <w:rPr>
+          <w:rFonts w:cs="Times New Roman"/>
+          <w:szCs w:val="28"/>
+        </w:rPr>
+        <w:t>местонахождения проблем</w:t>
+      </w:r>
+      <w:r>
+        <w:rPr>
+          <w:rFonts w:cs="Times New Roman"/>
+          <w:szCs w:val="28"/>
+        </w:rPr>
+        <w:t xml:space="preserve"> на карте.</w:t>
+      </w:r>
+    </w:p>
+    <w:p>
+      <w:pPr>
+        <w:pStyle w:val="a3"/>
+        <w:numPr>
+          <w:ilvl w:val="1"/>
+          <w:numId w:val="3"/>
+        </w:numPr>
+        <w:rPr>
+          <w:rFonts w:cs="Times New Roman"/>
+          <w:szCs w:val="28"/>
+        </w:rPr>
+      </w:pPr>
+      <w:r>
+        <w:rPr>
+          <w:rFonts w:cs="Times New Roman"/>
+          <w:szCs w:val="28"/>
+        </w:rPr>
+        <w:t>Система должн</w:t>
+      </w:r>
+      <w:r>
+        <w:rPr>
+          <w:rFonts w:cs="Times New Roman"/>
+          <w:szCs w:val="28"/>
+        </w:rPr>
+        <w:t>а</w:t>
+      </w:r>
+      <w:r>
+        <w:rPr>
+          <w:rFonts w:cs="Times New Roman"/>
+          <w:szCs w:val="28"/>
+        </w:rPr>
+        <w:t xml:space="preserve"> поддерживать различны</w:t>
+      </w:r>
+      <w:r>
+        <w:rPr>
+          <w:rFonts w:cs="Times New Roman"/>
+          <w:szCs w:val="28"/>
+        </w:rPr>
+        <w:t>е</w:t>
+      </w:r>
+      <w:r>
+        <w:rPr>
+          <w:rFonts w:cs="Times New Roman"/>
+          <w:szCs w:val="28"/>
+        </w:rPr>
+        <w:t xml:space="preserve"> категорий проблем.</w:t>
+      </w:r>
+    </w:p>
+    <w:p>
+      <w:pPr>
+        <w:pStyle w:val="a3"/>
+        <w:numPr>
+          <w:ilvl w:val="1"/>
+          <w:numId w:val="3"/>
+        </w:numPr>
+        <w:rPr>
+          <w:rFonts w:cs="Times New Roman"/>
+          <w:szCs w:val="28"/>
+        </w:rPr>
+      </w:pPr>
+      <w:r>
+        <w:rPr>
+          <w:rFonts w:cs="Times New Roman"/>
+          <w:szCs w:val="28"/>
+        </w:rPr>
+        <w:t xml:space="preserve">Система должна поддерживать </w:t>
+      </w:r>
+      <w:r>
+        <w:rPr>
+          <w:rFonts w:cs="Times New Roman"/>
+          <w:szCs w:val="28"/>
+        </w:rPr>
+        <w:t>рейтинговую таблицу проблем по количеству голосов пользователей.</w:t>
+      </w:r>
+    </w:p>
+    <w:p>
+      <w:pPr>
+        <w:pStyle w:val="a3"/>
+        <w:numPr>
+          <w:ilvl w:val="1"/>
+          <w:numId w:val="3"/>
+        </w:numPr>
+        <w:rPr>
+          <w:rFonts w:cs="Times New Roman"/>
+          <w:szCs w:val="28"/>
+        </w:rPr>
+      </w:pPr>
+      <w:r>
+        <w:rPr>
+          <w:rFonts w:cs="Times New Roman"/>
+          <w:szCs w:val="28"/>
+        </w:rPr>
+        <w:t>Система должна возможность комментирования проблем</w:t>
+      </w:r>
+      <w:r>
+        <w:rPr>
+          <w:rFonts w:cs="Times New Roman"/>
+          <w:szCs w:val="28"/>
+        </w:rPr>
+        <w:t xml:space="preserve"> только </w:t>
+      </w:r>
+      <w:r>
+        <w:rPr>
+          <w:rFonts w:cs="Times New Roman"/>
+          <w:szCs w:val="28"/>
+        </w:rPr>
+        <w:t xml:space="preserve">от </w:t>
+      </w:r>
+      <w:r>
+        <w:rPr>
+          <w:rFonts w:cs="Times New Roman"/>
+          <w:szCs w:val="28"/>
+        </w:rPr>
+        <w:t>зарегистрированны</w:t>
+      </w:r>
+      <w:r>
+        <w:rPr>
+          <w:rFonts w:cs="Times New Roman"/>
+          <w:szCs w:val="28"/>
+        </w:rPr>
+        <w:t>х</w:t>
+      </w:r>
+      <w:r>
+        <w:rPr>
+          <w:rFonts w:cs="Times New Roman"/>
+          <w:szCs w:val="28"/>
+        </w:rPr>
+        <w:t xml:space="preserve"> пользовател</w:t>
+      </w:r>
+      <w:r>
+        <w:rPr>
+          <w:rFonts w:cs="Times New Roman"/>
+          <w:szCs w:val="28"/>
+        </w:rPr>
+        <w:t>ей</w:t>
+      </w:r>
+      <w:r>
+        <w:rPr>
+          <w:rFonts w:cs="Times New Roman"/>
+          <w:szCs w:val="28"/>
+        </w:rPr>
+        <w:t>.</w:t>
+      </w:r>
+    </w:p>
+    <w:p>
+      <w:pPr>
+        <w:rPr>
+          <w:rFonts w:cs="Times New Roman"/>
+          <w:i/>
+          <w:iCs/>
+          <w:szCs w:val="28"/>
+        </w:rPr>
+      </w:pPr>
+      <w:r>
+        <w:rPr>
+          <w:rFonts w:cs="Times New Roman"/>
+          <w:i/>
+          <w:iCs/>
           <w:szCs w:val="28"/>
         </w:rPr>
         <w:t>Нефункциональные требования к системе</w:t>
+      </w:r>
+    </w:p>
+    <w:p>
+      <w:pPr>
+        <w:pStyle w:val="a3"/>
+        <w:numPr>
+          <w:ilvl w:val="0"/>
+          <w:numId w:val="5"/>
+        </w:numPr>
+        <w:ind w:left="1418" w:hanging="284"/>
+        <w:rPr>
+          <w:rFonts w:cs="Times New Roman"/>
+          <w:szCs w:val="28"/>
+        </w:rPr>
+      </w:pPr>
+      <w:r>
+        <w:rPr>
+          <w:rFonts w:cs="Times New Roman"/>
+          <w:szCs w:val="28"/>
+        </w:rPr>
+        <w:t xml:space="preserve">Пользовательский интерфейс должен быть удобным, </w:t>
+      </w:r>
+      <w:r>
+        <w:rPr>
+          <w:rFonts w:cs="Times New Roman"/>
+          <w:szCs w:val="28"/>
+        </w:rPr>
+        <w:t xml:space="preserve">чтобы </w:t>
+      </w:r>
+      <w:r>
+        <w:rPr>
+          <w:rFonts w:cs="Times New Roman"/>
+          <w:szCs w:val="28"/>
+        </w:rPr>
+        <w:t>каждый пользователь мог интуитивно понять на какую кнопку нажать, чтобы совершить нужное действие.</w:t>
+      </w:r>
+    </w:p>
+    <w:p>
+      <w:pPr>
+        <w:pStyle w:val="a3"/>
+        <w:numPr>
+          <w:ilvl w:val="0"/>
+          <w:numId w:val="5"/>
+        </w:numPr>
+        <w:ind w:left="1418" w:hanging="284"/>
+        <w:rPr>
+          <w:rFonts w:cs="Times New Roman"/>
+          <w:szCs w:val="28"/>
+        </w:rPr>
+      </w:pPr>
+      <w:r>
+        <w:rPr>
+          <w:rFonts w:cs="Times New Roman"/>
+          <w:szCs w:val="28"/>
+        </w:rPr>
+        <w:t>П</w:t>
+      </w:r>
+      <w:r>
+        <w:rPr>
+          <w:rFonts w:cs="Times New Roman"/>
+          <w:szCs w:val="28"/>
+        </w:rPr>
+        <w:t>оддержка клиент-серверной архитектуры.</w:t>
+      </w:r>
+    </w:p>
+    <w:p>
+      <w:pPr>
+        <w:rPr>
+          <w:b/>
+          <w:bCs/>
+        </w:rPr>
+      </w:pPr>
+      <w:r>
+        <w:rPr>
+          <w:b/>
+          <w:bCs/>
+        </w:rPr>
+        <w:t>Макет программной системы</w:t>
+      </w:r>
+    </w:p>
+    <w:p>
+      <w:pPr>
+        <w:rPr>
+          <w:i/>
+          <w:iCs/>
+        </w:rPr>
+      </w:pPr>
+      <w:r>
+        <w:rPr>
+          <w:i/>
+          <w:iCs/>
+        </w:rPr>
+        <w:t>Структура интерфейса, навигация</w:t>
+      </w:r>
+    </w:p>
+    <w:p>
+      <w:pPr>
+        <w:rPr>
+          <w:i/>
+          <w:iCs/>
+        </w:rPr>
+      </w:pPr>
+      <w:r>
+        <w:rPr>
+          <w:i/>
+          <w:iCs/>
+        </w:rPr>
+        <w:t>Эскизы интерфейса пользователя</w:t>
+      </w:r>
+    </w:p>
+    <w:p>
+      <w:pPr>
+        <w:rPr>
+          <w:rFonts w:cs="Times New Roman"/>
+          <w:szCs w:val="28"/>
+        </w:rPr>
+      </w:pPr>
+    </w:p>
+    <w:p>
+      <w:pPr>
+        <w:rPr>
+          <w:rFonts w:cs="Times New Roman"/>
+          <w:szCs w:val="28"/>
+        </w:rPr>
+      </w:pPr>
+      <w:r>
+        <w:rPr>
+          <w:rFonts w:cs="Times New Roman"/>
+          <w:noProof/>
+          <w:szCs w:val="28"/>
+        </w:rPr>
+        <w:lastRenderedPageBreak/>
+        <w:drawing>
+          <wp:inline distT="0" distB="0" distL="0" distR="0" wp14:anchorId="327EE799" wp14:editId="7D2F1A38">
+            <wp:extent cx="5923915" cy="3331845"/>
+            <wp:effectExtent l="0" t="0" r="635" b="1905"/>
+            <wp:docPr id="5" name="Рисунок 5"/>
+            <wp:cNvGraphicFramePr>
+              <a:graphicFrameLocks xmlns:a="http://schemas.openxmlformats.org/drawingml/2006/main" noChangeAspect="1"/>
+            </wp:cNvGraphicFramePr>
+            <a:graphic xmlns:a="http://schemas.openxmlformats.org/drawingml/2006/main">
+              <a:graphicData uri="http://schemas.openxmlformats.org/drawingml/2006/picture">
+                <pic:pic xmlns:pic="http://schemas.openxmlformats.org/drawingml/2006/picture">
+                  <pic:nvPicPr>
+                    <pic:cNvPr id="0" name="Picture 2"/>
+                    <pic:cNvPicPr>
+                      <a:picLocks noChangeAspect="1" noChangeArrowheads="1"/>
+                    </pic:cNvPicPr>
+                  </pic:nvPicPr>
+                  <pic:blipFill>
+                    <a:blip r:embed="rId8" cstate="print">
+                      <a:extLst>
+                        <a:ext uri="{28A0092B-C50C-407E-A947-70E740481C1C}">
+                          <a14:useLocalDpi xmlns:a14="http://schemas.microsoft.com/office/drawing/2010/main" val="0"/>
+                        </a:ext>
+                      </a:extLst>
+                    </a:blip>
+                    <a:srcRect/>
+                    <a:stretch>
+                      <a:fillRect/>
+                    </a:stretch>
+                  </pic:blipFill>
+                  <pic:spPr bwMode="auto">
+                    <a:xfrm>
+                      <a:off x="0" y="0"/>
+                      <a:ext cx="5923915" cy="3331845"/>
+                    </a:xfrm>
+                    <a:prstGeom prst="rect">
+                      <a:avLst/>
+                    </a:prstGeom>
+                    <a:noFill/>
+                    <a:ln>
+                      <a:noFill/>
+                    </a:ln>
+                  </pic:spPr>
+                </pic:pic>
+              </a:graphicData>
+            </a:graphic>
+          </wp:inline>
+        </w:drawing>
       </w:r>
     </w:p>
     <w:sectPr>
@@ -3198,6 +3709,181 @@
     </w:lvl>
   </w:abstractNum>
   <w:abstractNum w:abstractNumId="1" w15:restartNumberingAfterBreak="0">
+    <w:nsid w:val="04601229"/>
+    <w:multiLevelType w:val="hybridMultilevel"/>
+    <w:tmpl w:val="4A3A151C"/>
+    <w:lvl w:ilvl="0" w:tplc="0419000F">
+      <w:start w:val="1"/>
+      <w:numFmt w:val="decimal"/>
+      <w:lvlText w:val="%1."/>
+      <w:lvlJc w:val="left"/>
+      <w:pPr>
+        <w:ind w:left="720" w:hanging="360"/>
+      </w:pPr>
+      <w:rPr>
+        <w:rFonts w:hint="default"/>
+      </w:rPr>
+    </w:lvl>
+    <w:lvl w:ilvl="1" w:tplc="04190019">
+      <w:start w:val="1"/>
+      <w:numFmt w:val="lowerLetter"/>
+      <w:lvlText w:val="%2."/>
+      <w:lvlJc w:val="left"/>
+      <w:pPr>
+        <w:ind w:left="1440" w:hanging="360"/>
+      </w:pPr>
+    </w:lvl>
+    <w:lvl w:ilvl="2" w:tplc="0419001B" w:tentative="1">
+      <w:start w:val="1"/>
+      <w:numFmt w:val="lowerRoman"/>
+      <w:lvlText w:val="%3."/>
+      <w:lvlJc w:val="right"/>
+      <w:pPr>
+        <w:ind w:left="2160" w:hanging="180"/>
+      </w:pPr>
+    </w:lvl>
+    <w:lvl w:ilvl="3" w:tplc="0419000F" w:tentative="1">
+      <w:start w:val="1"/>
+      <w:numFmt w:val="decimal"/>
+      <w:lvlText w:val="%4."/>
+      <w:lvlJc w:val="left"/>
+      <w:pPr>
+        <w:ind w:left="2880" w:hanging="360"/>
+      </w:pPr>
+    </w:lvl>
+    <w:lvl w:ilvl="4" w:tplc="04190019" w:tentative="1">
+      <w:start w:val="1"/>
+      <w:numFmt w:val="lowerLetter"/>
+      <w:lvlText w:val="%5."/>
+      <w:lvlJc w:val="left"/>
+      <w:pPr>
+        <w:ind w:left="3600" w:hanging="360"/>
+      </w:pPr>
+    </w:lvl>
+    <w:lvl w:ilvl="5" w:tplc="0419001B" w:tentative="1">
+      <w:start w:val="1"/>
+      <w:numFmt w:val="lowerRoman"/>
+      <w:lvlText w:val="%6."/>
+      <w:lvlJc w:val="right"/>
+      <w:pPr>
+        <w:ind w:left="4320" w:hanging="180"/>
+      </w:pPr>
+    </w:lvl>
+    <w:lvl w:ilvl="6" w:tplc="0419000F" w:tentative="1">
+      <w:start w:val="1"/>
+      <w:numFmt w:val="decimal"/>
+      <w:lvlText w:val="%7."/>
+      <w:lvlJc w:val="left"/>
+      <w:pPr>
+        <w:ind w:left="5040" w:hanging="360"/>
+      </w:pPr>
+    </w:lvl>
+    <w:lvl w:ilvl="7" w:tplc="04190019" w:tentative="1">
+      <w:start w:val="1"/>
+      <w:numFmt w:val="lowerLetter"/>
+      <w:lvlText w:val="%8."/>
+      <w:lvlJc w:val="left"/>
+      <w:pPr>
+        <w:ind w:left="5760" w:hanging="360"/>
+      </w:pPr>
+    </w:lvl>
+    <w:lvl w:ilvl="8" w:tplc="0419001B" w:tentative="1">
+      <w:start w:val="1"/>
+      <w:numFmt w:val="lowerRoman"/>
+      <w:lvlText w:val="%9."/>
+      <w:lvlJc w:val="right"/>
+      <w:pPr>
+        <w:ind w:left="6480" w:hanging="180"/>
+      </w:pPr>
+    </w:lvl>
+  </w:abstractNum>
+  <w:abstractNum w:abstractNumId="2" w15:restartNumberingAfterBreak="0">
+    <w:nsid w:val="27F76543"/>
+    <w:multiLevelType w:val="hybridMultilevel"/>
+    <w:tmpl w:val="30C8E322"/>
+    <w:lvl w:ilvl="0" w:tplc="04190019">
+      <w:start w:val="1"/>
+      <w:numFmt w:val="lowerLetter"/>
+      <w:lvlText w:val="%1."/>
+      <w:lvlJc w:val="left"/>
+      <w:pPr>
+        <w:ind w:left="720" w:hanging="360"/>
+      </w:pPr>
+    </w:lvl>
+    <w:lvl w:ilvl="1" w:tplc="04190019" w:tentative="1">
+      <w:start w:val="1"/>
+      <w:numFmt w:val="lowerLetter"/>
+      <w:lvlText w:val="%2."/>
+      <w:lvlJc w:val="left"/>
+      <w:pPr>
+        <w:ind w:left="1440" w:hanging="360"/>
+      </w:pPr>
+    </w:lvl>
+    <w:lvl w:ilvl="2" w:tplc="0419001B" w:tentative="1">
+      <w:start w:val="1"/>
+      <w:numFmt w:val="lowerRoman"/>
+      <w:lvlText w:val="%3."/>
+      <w:lvlJc w:val="right"/>
+      <w:pPr>
+        <w:ind w:left="2160" w:hanging="180"/>
+      </w:pPr>
+    </w:lvl>
+    <w:lvl w:ilvl="3" w:tplc="0419000F" w:tentative="1">
+      <w:start w:val="1"/>
+      <w:numFmt w:val="decimal"/>
+      <w:lvlText w:val="%4."/>
+      <w:lvlJc w:val="left"/>
+      <w:pPr>
+        <w:ind w:left="2880" w:hanging="360"/>
+      </w:pPr>
+    </w:lvl>
+    <w:lvl w:ilvl="4" w:tplc="04190019" w:tentative="1">
+      <w:start w:val="1"/>
+      <w:numFmt w:val="lowerLetter"/>
+      <w:lvlText w:val="%5."/>
+      <w:lvlJc w:val="left"/>
+      <w:pPr>
+        <w:ind w:left="3600" w:hanging="360"/>
+      </w:pPr>
+    </w:lvl>
+    <w:lvl w:ilvl="5" w:tplc="0419001B" w:tentative="1">
+      <w:start w:val="1"/>
+      <w:numFmt w:val="lowerRoman"/>
+      <w:lvlText w:val="%6."/>
+      <w:lvlJc w:val="right"/>
+      <w:pPr>
+        <w:ind w:left="4320" w:hanging="180"/>
+      </w:pPr>
+    </w:lvl>
+    <w:lvl w:ilvl="6" w:tplc="0419000F" w:tentative="1">
+      <w:start w:val="1"/>
+      <w:numFmt w:val="decimal"/>
+      <w:lvlText w:val="%7."/>
+      <w:lvlJc w:val="left"/>
+      <w:pPr>
+        <w:ind w:left="5040" w:hanging="360"/>
+      </w:pPr>
+    </w:lvl>
+    <w:lvl w:ilvl="7" w:tplc="04190019" w:tentative="1">
+      <w:start w:val="1"/>
+      <w:numFmt w:val="lowerLetter"/>
+      <w:lvlText w:val="%8."/>
+      <w:lvlJc w:val="left"/>
+      <w:pPr>
+        <w:ind w:left="5760" w:hanging="360"/>
+      </w:pPr>
+    </w:lvl>
+    <w:lvl w:ilvl="8" w:tplc="0419001B" w:tentative="1">
+      <w:start w:val="1"/>
+      <w:numFmt w:val="lowerRoman"/>
+      <w:lvlText w:val="%9."/>
+      <w:lvlJc w:val="right"/>
+      <w:pPr>
+        <w:ind w:left="6480" w:hanging="180"/>
+      </w:pPr>
+    </w:lvl>
+  </w:abstractNum>
+  <w:abstractNum w:abstractNumId="3" w15:restartNumberingAfterBreak="0">
     <w:nsid w:val="54F21C66"/>
     <w:multiLevelType w:val="hybridMultilevel"/>
     <w:tmpl w:val="050607A2"/>
@@ -3286,11 +3972,106 @@
       </w:pPr>
     </w:lvl>
   </w:abstractNum>
+  <w:abstractNum w:abstractNumId="4" w15:restartNumberingAfterBreak="0">
+    <w:nsid w:val="61BC2C03"/>
+    <w:multiLevelType w:val="hybridMultilevel"/>
+    <w:tmpl w:val="2ED05B84"/>
+    <w:lvl w:ilvl="0" w:tplc="04190019">
+      <w:start w:val="1"/>
+      <w:numFmt w:val="lowerLetter"/>
+      <w:lvlText w:val="%1."/>
+      <w:lvlJc w:val="left"/>
+      <w:pPr>
+        <w:ind w:left="1434" w:hanging="360"/>
+      </w:pPr>
+    </w:lvl>
+    <w:lvl w:ilvl="1" w:tplc="04190019" w:tentative="1">
+      <w:start w:val="1"/>
+      <w:numFmt w:val="lowerLetter"/>
+      <w:lvlText w:val="%2."/>
+      <w:lvlJc w:val="left"/>
+      <w:pPr>
+        <w:ind w:left="2154" w:hanging="360"/>
+      </w:pPr>
+    </w:lvl>
+    <w:lvl w:ilvl="2" w:tplc="0419001B" w:tentative="1">
+      <w:start w:val="1"/>
+      <w:numFmt w:val="lowerRoman"/>
+      <w:lvlText w:val="%3."/>
+      <w:lvlJc w:val="right"/>
+      <w:pPr>
+        <w:ind w:left="2874" w:hanging="180"/>
+      </w:pPr>
+    </w:lvl>
+    <w:lvl w:ilvl="3" w:tplc="0419000F" w:tentative="1">
+      <w:start w:val="1"/>
+      <w:numFmt w:val="decimal"/>
+      <w:lvlText w:val="%4."/>
+      <w:lvlJc w:val="left"/>
+      <w:pPr>
+        <w:ind w:left="3594" w:hanging="360"/>
+      </w:pPr>
+    </w:lvl>
+    <w:lvl w:ilvl="4" w:tplc="04190019" w:tentative="1">
+      <w:start w:val="1"/>
+      <w:numFmt w:val="lowerLetter"/>
+      <w:lvlText w:val="%5."/>
+      <w:lvlJc w:val="left"/>
+      <w:pPr>
+        <w:ind w:left="4314" w:hanging="360"/>
+      </w:pPr>
+    </w:lvl>
+    <w:lvl w:ilvl="5" w:tplc="0419001B" w:tentative="1">
+      <w:start w:val="1"/>
+      <w:numFmt w:val="lowerRoman"/>
+      <w:lvlText w:val="%6."/>
+      <w:lvlJc w:val="right"/>
+      <w:pPr>
+        <w:ind w:left="5034" w:hanging="180"/>
+      </w:pPr>
+    </w:lvl>
+    <w:lvl w:ilvl="6" w:tplc="0419000F" w:tentative="1">
+      <w:start w:val="1"/>
+      <w:numFmt w:val="decimal"/>
+      <w:lvlText w:val="%7."/>
+      <w:lvlJc w:val="left"/>
+      <w:pPr>
+        <w:ind w:left="5754" w:hanging="360"/>
+      </w:pPr>
+    </w:lvl>
+    <w:lvl w:ilvl="7" w:tplc="04190019" w:tentative="1">
+      <w:start w:val="1"/>
+      <w:numFmt w:val="lowerLetter"/>
+      <w:lvlText w:val="%8."/>
+      <w:lvlJc w:val="left"/>
+      <w:pPr>
+        <w:ind w:left="6474" w:hanging="360"/>
+      </w:pPr>
+    </w:lvl>
+    <w:lvl w:ilvl="8" w:tplc="0419001B" w:tentative="1">
+      <w:start w:val="1"/>
+      <w:numFmt w:val="lowerRoman"/>
+      <w:lvlText w:val="%9."/>
+      <w:lvlJc w:val="right"/>
+      <w:pPr>
+        <w:ind w:left="7194" w:hanging="180"/>
+      </w:pPr>
+    </w:lvl>
+  </w:abstractNum>
   <w:num w:numId="1">
     <w:abstractNumId w:val="0"/>
   </w:num>
   <w:num w:numId="2">
+    <w:abstractNumId w:val="3"/>
+  </w:num>
+  <w:num w:numId="3">
     <w:abstractNumId w:val="1"/>
+  </w:num>
+  <w:num w:numId="4">
+    <w:abstractNumId w:val="4"/>
+  </w:num>
+  <w:num w:numId="5">
+    <w:abstractNumId w:val="2"/>
   </w:num>
 </w:numbering>
 </file>
@@ -3300,8 +4081,8 @@
   <w:docDefaults>
     <w:rPrDefault>
       <w:rPr>
-        <w:rFonts w:asciiTheme="minorHAnsi" w:eastAsiaTheme="minorHAnsi" w:hAnsiTheme="minorHAnsi" w:cstheme="minorBidi"/>
-        <w:sz w:val="22"/>
+        <w:rFonts w:ascii="Times New Roman" w:eastAsiaTheme="minorHAnsi" w:hAnsi="Times New Roman" w:cstheme="minorBidi"/>
+        <w:sz w:val="28"/>
         <w:szCs w:val="22"/>
         <w:lang w:val="ru-RU" w:eastAsia="en-US" w:bidi="ar-SA"/>
       </w:rPr>
